--- a/Report.docx
+++ b/Report.docx
@@ -1,6 +1,6 @@
 
 <file path=word/document.xml><?xml version="1.0" encoding="utf-8"?>
-<w:document xmlns:wpc="http://schemas.microsoft.com/office/word/2010/wordprocessingCanvas" xmlns:cx="http://schemas.microsoft.com/office/drawing/2014/chartex" xmlns:cx1="http://schemas.microsoft.com/office/drawing/2015/9/8/chartex" xmlns:mc="http://schemas.openxmlformats.org/markup-compatibility/2006" xmlns:o="urn:schemas-microsoft-com:office:office" xmlns:r="http://schemas.openxmlformats.org/officeDocument/2006/relationships" xmlns:m="http://schemas.openxmlformats.org/officeDocument/2006/math" xmlns:v="urn:schemas-microsoft-com:vml" xmlns:wp14="http://schemas.microsoft.com/office/word/2010/wordprocessingDrawing" xmlns:wp="http://schemas.openxmlformats.org/drawingml/2006/wordprocessingDrawing" xmlns:w10="urn:schemas-microsoft-com:office:word" xmlns:w="http://schemas.openxmlformats.org/wordprocessingml/2006/main" xmlns:w14="http://schemas.microsoft.com/office/word/2010/wordml" xmlns:w15="http://schemas.microsoft.com/office/word/2012/wordml" xmlns:w16se="http://schemas.microsoft.com/office/word/2015/wordml/symex" xmlns:wpg="http://schemas.microsoft.com/office/word/2010/wordprocessingGroup" xmlns:wpi="http://schemas.microsoft.com/office/word/2010/wordprocessingInk" xmlns:wne="http://schemas.microsoft.com/office/word/2006/wordml" xmlns:wps="http://schemas.microsoft.com/office/word/2010/wordprocessingShape" mc:Ignorable="w14 w15 w16se wp14">
+<w:document xmlns:wpc="http://schemas.microsoft.com/office/word/2010/wordprocessingCanvas" xmlns:cx="http://schemas.microsoft.com/office/drawing/2014/chartex" xmlns:cx1="http://schemas.microsoft.com/office/drawing/2015/9/8/chartex" xmlns:cx2="http://schemas.microsoft.com/office/drawing/2015/10/21/chartex" xmlns:cx3="http://schemas.microsoft.com/office/drawing/2016/5/9/chartex" xmlns:cx4="http://schemas.microsoft.com/office/drawing/2016/5/10/chartex" xmlns:cx5="http://schemas.microsoft.com/office/drawing/2016/5/11/chartex" xmlns:cx6="http://schemas.microsoft.com/office/drawing/2016/5/12/chartex" xmlns:cx7="http://schemas.microsoft.com/office/drawing/2016/5/13/chartex" xmlns:cx8="http://schemas.microsoft.com/office/drawing/2016/5/14/chartex" xmlns:mc="http://schemas.openxmlformats.org/markup-compatibility/2006" xmlns:aink="http://schemas.microsoft.com/office/drawing/2016/ink" xmlns:am3d="http://schemas.microsoft.com/office/drawing/2017/model3d" xmlns:o="urn:schemas-microsoft-com:office:office" xmlns:r="http://schemas.openxmlformats.org/officeDocument/2006/relationships" xmlns:m="http://schemas.openxmlformats.org/officeDocument/2006/math" xmlns:v="urn:schemas-microsoft-com:vml" xmlns:wp14="http://schemas.microsoft.com/office/word/2010/wordprocessingDrawing" xmlns:wp="http://schemas.openxmlformats.org/drawingml/2006/wordprocessingDrawing" xmlns:w10="urn:schemas-microsoft-com:office:word" xmlns:w="http://schemas.openxmlformats.org/wordprocessingml/2006/main" xmlns:w14="http://schemas.microsoft.com/office/word/2010/wordml" xmlns:w15="http://schemas.microsoft.com/office/word/2012/wordml" xmlns:w16cid="http://schemas.microsoft.com/office/word/2016/wordml/cid" xmlns:w16se="http://schemas.microsoft.com/office/word/2015/wordml/symex" xmlns:wpg="http://schemas.microsoft.com/office/word/2010/wordprocessingGroup" xmlns:wpi="http://schemas.microsoft.com/office/word/2010/wordprocessingInk" xmlns:wne="http://schemas.microsoft.com/office/word/2006/wordml" xmlns:wps="http://schemas.microsoft.com/office/word/2010/wordprocessingShape" mc:Ignorable="w14 w15 w16se w16cid wp14">
   <w:body>
     <w:p>
       <w:pPr>
@@ -29,9 +29,15 @@
       <w:r>
         <w:t xml:space="preserve">Students: </w:t>
       </w:r>
+      <w:r>
+        <w:t>Rokas Jankunas</w:t>
+      </w:r>
+      <w:r>
+        <w:t xml:space="preserve">, </w:t>
+      </w:r>
       <w:proofErr w:type="spellStart"/>
       <w:r>
-        <w:t>Rokas</w:t>
+        <w:t>Emilija</w:t>
       </w:r>
       <w:proofErr w:type="spellEnd"/>
       <w:r>
@@ -39,49 +45,33 @@
       </w:r>
       <w:proofErr w:type="spellStart"/>
       <w:r>
-        <w:t>Jankunas</w:t>
+        <w:t>Budryte</w:t>
       </w:r>
       <w:proofErr w:type="spellEnd"/>
       <w:r>
         <w:t xml:space="preserve">, </w:t>
       </w:r>
+      <w:r>
+        <w:t>Calum Logan</w:t>
+      </w:r>
+      <w:r>
+        <w:t xml:space="preserve">, </w:t>
+      </w:r>
+      <w:r>
+        <w:t xml:space="preserve">Alban </w:t>
+      </w:r>
       <w:proofErr w:type="spellStart"/>
       <w:r>
-        <w:t>Emilija</w:t>
+        <w:t>Marku</w:t>
       </w:r>
       <w:proofErr w:type="spellEnd"/>
       <w:r>
         <w:t xml:space="preserve"> </w:t>
       </w:r>
-      <w:proofErr w:type="spellStart"/>
-      <w:r>
-        <w:t>Budryte</w:t>
-      </w:r>
-      <w:proofErr w:type="spellEnd"/>
-      <w:r>
-        <w:t xml:space="preserve">, </w:t>
-      </w:r>
-      <w:r>
-        <w:t>Calum Logan</w:t>
-      </w:r>
-      <w:r>
-        <w:t xml:space="preserve">, </w:t>
-      </w:r>
-      <w:r>
-        <w:t xml:space="preserve">Alban </w:t>
-      </w:r>
-      <w:proofErr w:type="spellStart"/>
-      <w:r>
-        <w:t>Marku</w:t>
-      </w:r>
-      <w:proofErr w:type="spellEnd"/>
-      <w:r>
-        <w:t xml:space="preserve"> </w:t>
-      </w:r>
-    </w:p>
-    <w:p>
-      <w:pPr>
-        <w:pStyle w:val="Antrat1"/>
+    </w:p>
+    <w:p>
+      <w:pPr>
+        <w:pStyle w:val="Heading1"/>
       </w:pPr>
       <w:r>
         <w:t>Introduction</w:t>
@@ -90,7 +80,7 @@
     <w:p/>
     <w:p>
       <w:pPr>
-        <w:pStyle w:val="prastasiniatinklio"/>
+        <w:pStyle w:val="NormalWeb"/>
         <w:spacing w:before="0" w:beforeAutospacing="0" w:after="0" w:afterAutospacing="0"/>
         <w:jc w:val="both"/>
         <w:rPr>
@@ -225,7 +215,21 @@
           <w:color w:val="000000"/>
           <w:lang w:val="en-GB"/>
         </w:rPr>
-        <w:t xml:space="preserve"> </w:t>
+        <w:t xml:space="preserve"> added and removed from the list without causing errors with words already in the list</w:t>
+      </w:r>
+      <w:r>
+        <w:rPr>
+          <w:color w:val="000000"/>
+          <w:lang w:val="en-GB"/>
+        </w:rPr>
+        <w:t xml:space="preserve">. </w:t>
+      </w:r>
+      <w:r>
+        <w:rPr>
+          <w:color w:val="000000"/>
+          <w:lang w:val="en-GB"/>
+        </w:rPr>
+        <w:t xml:space="preserve">The sources that were used include online spreadsheets for </w:t>
       </w:r>
       <w:proofErr w:type="gramStart"/>
       <w:r>
@@ -233,7 +237,7 @@
           <w:color w:val="000000"/>
           <w:lang w:val="en-GB"/>
         </w:rPr>
-        <w:t>added</w:t>
+        <w:t>all of</w:t>
       </w:r>
       <w:proofErr w:type="gramEnd"/>
       <w:r>
@@ -241,49 +245,19 @@
           <w:color w:val="000000"/>
           <w:lang w:val="en-GB"/>
         </w:rPr>
-        <w:t xml:space="preserve"> and removed from the list without causing errors with words already in the list</w:t>
+        <w:t xml:space="preserve"> the languages</w:t>
       </w:r>
       <w:r>
         <w:rPr>
           <w:color w:val="000000"/>
           <w:lang w:val="en-GB"/>
         </w:rPr>
-        <w:t xml:space="preserve">. </w:t>
-      </w:r>
-      <w:r>
-        <w:rPr>
-          <w:color w:val="000000"/>
-          <w:lang w:val="en-GB"/>
-        </w:rPr>
-        <w:t xml:space="preserve">The sources that </w:t>
-      </w:r>
-      <w:proofErr w:type="gramStart"/>
-      <w:r>
-        <w:rPr>
-          <w:color w:val="000000"/>
-          <w:lang w:val="en-GB"/>
-        </w:rPr>
-        <w:t>were used</w:t>
-      </w:r>
-      <w:proofErr w:type="gramEnd"/>
-      <w:r>
-        <w:rPr>
-          <w:color w:val="000000"/>
-          <w:lang w:val="en-GB"/>
-        </w:rPr>
-        <w:t xml:space="preserve"> include online spreadsheets for all of the languages</w:t>
-      </w:r>
-      <w:r>
-        <w:rPr>
-          <w:color w:val="000000"/>
-          <w:lang w:val="en-GB"/>
-        </w:rPr>
         <w:t>.</w:t>
       </w:r>
     </w:p>
     <w:p>
       <w:pPr>
-        <w:pStyle w:val="Antrat1"/>
+        <w:pStyle w:val="Heading1"/>
       </w:pPr>
       <w:r>
         <w:t>Requirements</w:t>
@@ -292,7 +266,7 @@
     <w:p/>
     <w:p>
       <w:pPr>
-        <w:pStyle w:val="Antrat2"/>
+        <w:pStyle w:val="Heading2"/>
       </w:pPr>
       <w:r>
         <w:t>Functional Requirements</w:t>
@@ -603,7 +577,7 @@
     </w:p>
     <w:p>
       <w:pPr>
-        <w:pStyle w:val="Antrat2"/>
+        <w:pStyle w:val="Heading2"/>
       </w:pPr>
       <w:r>
         <w:t>Non-functional Requirements</w:t>
@@ -636,21 +610,7 @@
         <w:rPr>
           <w:iCs/>
         </w:rPr>
-        <w:t xml:space="preserve">The Java Runtime Environment (JRE) </w:t>
-      </w:r>
-      <w:proofErr w:type="gramStart"/>
-      <w:r>
-        <w:rPr>
-          <w:iCs/>
-        </w:rPr>
-        <w:t>shall be installed</w:t>
-      </w:r>
-      <w:proofErr w:type="gramEnd"/>
-      <w:r>
-        <w:rPr>
-          <w:iCs/>
-        </w:rPr>
-        <w:t xml:space="preserve"> on the system.</w:t>
+        <w:t>The Java Runtime Environment (JRE) shall be installed on the system.</w:t>
       </w:r>
     </w:p>
     <w:p>
@@ -730,7 +690,7 @@
     </w:p>
     <w:p>
       <w:pPr>
-        <w:pStyle w:val="Antrat1"/>
+        <w:pStyle w:val="Heading1"/>
       </w:pPr>
       <w:r>
         <w:lastRenderedPageBreak/>
@@ -2052,7 +2012,7 @@
     </w:p>
     <w:p>
       <w:pPr>
-        <w:pStyle w:val="Antrat1"/>
+        <w:pStyle w:val="Heading1"/>
         <w:rPr>
           <w:lang w:val="en-US"/>
         </w:rPr>
@@ -2068,7 +2028,7 @@
     <w:p/>
     <w:tbl>
       <w:tblPr>
-        <w:tblStyle w:val="Lentelstinklelis"/>
+        <w:tblStyle w:val="TableGrid"/>
         <w:tblW w:w="0" w:type="auto"/>
         <w:tblInd w:w="-147" w:type="dxa"/>
         <w:tblLook w:val="04A0" w:firstRow="1" w:lastRow="0" w:firstColumn="1" w:lastColumn="0" w:noHBand="0" w:noVBand="1"/>
@@ -2246,15 +2206,7 @@
           </w:tcPr>
           <w:p>
             <w:r>
-              <w:t>List&lt;</w:t>
-            </w:r>
-            <w:proofErr w:type="spellStart"/>
-            <w:r>
-              <w:t>HashMap</w:t>
-            </w:r>
-            <w:proofErr w:type="spellEnd"/>
-            <w:r>
-              <w:t xml:space="preserve">&lt;String, String&gt;&gt; dictionaries; </w:t>
+              <w:t xml:space="preserve">List&lt;HashMap&lt;String, String&gt;&gt; dictionaries; </w:t>
             </w:r>
           </w:p>
           <w:p>
@@ -2430,7 +2382,6 @@
                 <w:lang w:val="lt-LT"/>
               </w:rPr>
             </w:pPr>
-            <w:proofErr w:type="spellStart"/>
             <w:r>
               <w:rPr>
                 <w:lang w:val="lt-LT"/>
@@ -2441,14 +2392,7 @@
               <w:rPr>
                 <w:lang w:val="lt-LT"/>
               </w:rPr>
-              <w:t>nitialise</w:t>
-            </w:r>
-            <w:proofErr w:type="spellEnd"/>
-            <w:r>
-              <w:rPr>
-                <w:lang w:val="lt-LT"/>
-              </w:rPr>
-              <w:t>()</w:t>
+              <w:t>nitialise()</w:t>
             </w:r>
           </w:p>
           <w:p>
@@ -2457,7 +2401,6 @@
                 <w:lang w:val="lt-LT"/>
               </w:rPr>
             </w:pPr>
-            <w:proofErr w:type="spellStart"/>
             <w:r>
               <w:rPr>
                 <w:lang w:val="lt-LT"/>
@@ -2468,14 +2411,7 @@
               <w:rPr>
                 <w:lang w:val="lt-LT"/>
               </w:rPr>
-              <w:t>ranslate</w:t>
-            </w:r>
-            <w:proofErr w:type="spellEnd"/>
-            <w:r>
-              <w:rPr>
-                <w:lang w:val="lt-LT"/>
-              </w:rPr>
-              <w:t>()</w:t>
+              <w:t>ranslate()</w:t>
             </w:r>
           </w:p>
           <w:p>
@@ -2484,19 +2420,11 @@
                 <w:lang w:val="lt-LT"/>
               </w:rPr>
             </w:pPr>
-            <w:proofErr w:type="spellStart"/>
             <w:r>
               <w:rPr>
                 <w:lang w:val="lt-LT"/>
               </w:rPr>
-              <w:t>translateFile</w:t>
-            </w:r>
-            <w:proofErr w:type="spellEnd"/>
-            <w:r>
-              <w:rPr>
-                <w:lang w:val="lt-LT"/>
-              </w:rPr>
-              <w:t>()</w:t>
+              <w:t>translateFile()</w:t>
             </w:r>
           </w:p>
           <w:p>
@@ -2505,19 +2433,11 @@
                 <w:lang w:val="lt-LT"/>
               </w:rPr>
             </w:pPr>
-            <w:proofErr w:type="spellStart"/>
             <w:r>
               <w:rPr>
                 <w:lang w:val="lt-LT"/>
               </w:rPr>
-              <w:t>addToDictionary</w:t>
-            </w:r>
-            <w:proofErr w:type="spellEnd"/>
-            <w:r>
-              <w:rPr>
-                <w:lang w:val="lt-LT"/>
-              </w:rPr>
-              <w:t>()</w:t>
+              <w:t>addToDictionary()</w:t>
             </w:r>
           </w:p>
           <w:p>
@@ -2526,19 +2446,11 @@
                 <w:lang w:val="lt-LT"/>
               </w:rPr>
             </w:pPr>
-            <w:proofErr w:type="spellStart"/>
             <w:r>
               <w:rPr>
                 <w:lang w:val="lt-LT"/>
               </w:rPr>
-              <w:t>removeFromDictionary</w:t>
-            </w:r>
-            <w:proofErr w:type="spellEnd"/>
-            <w:r>
-              <w:rPr>
-                <w:lang w:val="lt-LT"/>
-              </w:rPr>
-              <w:t>()</w:t>
+              <w:t>removeFromDictionary()</w:t>
             </w:r>
           </w:p>
           <w:p>
@@ -2547,33 +2459,11 @@
                 <w:lang w:val="lt-LT"/>
               </w:rPr>
             </w:pPr>
-            <w:proofErr w:type="spellStart"/>
             <w:r>
               <w:rPr>
                 <w:lang w:val="lt-LT"/>
               </w:rPr>
-              <w:t>removeFromDictionaryBy</w:t>
-            </w:r>
-            <w:proofErr w:type="spellEnd"/>
-            <w:r>
-              <w:rPr>
-                <w:lang w:val="lt-LT"/>
-              </w:rPr>
-              <w:t xml:space="preserve"> </w:t>
-            </w:r>
-            <w:proofErr w:type="spellStart"/>
-            <w:r>
-              <w:rPr>
-                <w:lang w:val="lt-LT"/>
-              </w:rPr>
-              <w:t>Value</w:t>
-            </w:r>
-            <w:proofErr w:type="spellEnd"/>
-            <w:r>
-              <w:rPr>
-                <w:lang w:val="lt-LT"/>
-              </w:rPr>
-              <w:t>()</w:t>
+              <w:t>removeFromDictionaryBy Value()</w:t>
             </w:r>
           </w:p>
           <w:p>
@@ -2582,19 +2472,11 @@
                 <w:lang w:val="lt-LT"/>
               </w:rPr>
             </w:pPr>
-            <w:proofErr w:type="spellStart"/>
             <w:r>
               <w:rPr>
                 <w:lang w:val="lt-LT"/>
               </w:rPr>
-              <w:t>printDictionary</w:t>
-            </w:r>
-            <w:proofErr w:type="spellEnd"/>
-            <w:r>
-              <w:rPr>
-                <w:lang w:val="lt-LT"/>
-              </w:rPr>
-              <w:t>()</w:t>
+              <w:t>printDictionary()</w:t>
             </w:r>
           </w:p>
           <w:p>
@@ -2603,19 +2485,11 @@
                 <w:lang w:val="lt-LT"/>
               </w:rPr>
             </w:pPr>
-            <w:proofErr w:type="spellStart"/>
             <w:r>
               <w:rPr>
                 <w:lang w:val="lt-LT"/>
               </w:rPr>
-              <w:t>getDictionary</w:t>
-            </w:r>
-            <w:proofErr w:type="spellEnd"/>
-            <w:r>
-              <w:rPr>
-                <w:lang w:val="lt-LT"/>
-              </w:rPr>
-              <w:t>()</w:t>
+              <w:t>getDictionary()</w:t>
             </w:r>
           </w:p>
           <w:p>
@@ -2624,19 +2498,11 @@
                 <w:lang w:val="lt-LT"/>
               </w:rPr>
             </w:pPr>
-            <w:proofErr w:type="spellStart"/>
             <w:r>
               <w:rPr>
                 <w:lang w:val="lt-LT"/>
               </w:rPr>
-              <w:t>getPhrasalVerbs</w:t>
-            </w:r>
-            <w:proofErr w:type="spellEnd"/>
-            <w:r>
-              <w:rPr>
-                <w:lang w:val="lt-LT"/>
-              </w:rPr>
-              <w:t>()</w:t>
+              <w:t>getPhrasalVerbs()</w:t>
             </w:r>
           </w:p>
           <w:p>
@@ -2645,19 +2511,11 @@
                 <w:lang w:val="lt-LT"/>
               </w:rPr>
             </w:pPr>
-            <w:proofErr w:type="spellStart"/>
             <w:r>
               <w:rPr>
                 <w:lang w:val="lt-LT"/>
               </w:rPr>
-              <w:t>readFile</w:t>
-            </w:r>
-            <w:proofErr w:type="spellEnd"/>
-            <w:r>
-              <w:rPr>
-                <w:lang w:val="lt-LT"/>
-              </w:rPr>
-              <w:t>()</w:t>
+              <w:t>readFile()</w:t>
             </w:r>
           </w:p>
           <w:p>
@@ -2666,19 +2524,11 @@
                 <w:lang w:val="lt-LT"/>
               </w:rPr>
             </w:pPr>
-            <w:proofErr w:type="spellStart"/>
             <w:r>
               <w:rPr>
                 <w:lang w:val="lt-LT"/>
               </w:rPr>
-              <w:t>writeFile</w:t>
-            </w:r>
-            <w:proofErr w:type="spellEnd"/>
-            <w:r>
-              <w:rPr>
-                <w:lang w:val="lt-LT"/>
-              </w:rPr>
-              <w:t>()</w:t>
+              <w:t>writeFile()</w:t>
             </w:r>
           </w:p>
           <w:p>
@@ -2687,19 +2537,11 @@
                 <w:lang w:val="lt-LT"/>
               </w:rPr>
             </w:pPr>
-            <w:proofErr w:type="spellStart"/>
             <w:r>
               <w:rPr>
                 <w:lang w:val="lt-LT"/>
               </w:rPr>
-              <w:t>flipDictionary</w:t>
-            </w:r>
-            <w:proofErr w:type="spellEnd"/>
-            <w:r>
-              <w:rPr>
-                <w:lang w:val="lt-LT"/>
-              </w:rPr>
-              <w:t>()</w:t>
+              <w:t>flipDictionary()</w:t>
             </w:r>
           </w:p>
           <w:p>
@@ -2708,19 +2550,11 @@
                 <w:lang w:val="lt-LT"/>
               </w:rPr>
             </w:pPr>
-            <w:proofErr w:type="spellStart"/>
             <w:r>
               <w:rPr>
                 <w:lang w:val="lt-LT"/>
               </w:rPr>
-              <w:t>performPending</w:t>
-            </w:r>
-            <w:proofErr w:type="spellEnd"/>
-            <w:r>
-              <w:rPr>
-                <w:lang w:val="lt-LT"/>
-              </w:rPr>
-              <w:t>()</w:t>
+              <w:t>performPending()</w:t>
             </w:r>
           </w:p>
         </w:tc>
@@ -2933,9 +2767,22 @@
             </w:r>
           </w:p>
           <w:p>
-            <w:proofErr w:type="spellStart"/>
-            <w:r>
-              <w:t>int</w:t>
+            <w:r>
+              <w:t xml:space="preserve">int </w:t>
+            </w:r>
+            <w:proofErr w:type="spellStart"/>
+            <w:r>
+              <w:t>languageIndex</w:t>
+            </w:r>
+            <w:proofErr w:type="spellEnd"/>
+            <w:r>
+              <w:t>;</w:t>
+            </w:r>
+          </w:p>
+          <w:p>
+            <w:proofErr w:type="spellStart"/>
+            <w:r>
+              <w:t>JScrollPane</w:t>
             </w:r>
             <w:proofErr w:type="spellEnd"/>
             <w:r>
@@ -2943,7 +2790,7 @@
             </w:r>
             <w:proofErr w:type="spellStart"/>
             <w:r>
-              <w:t>languageIndex</w:t>
+              <w:t>scrollPane</w:t>
             </w:r>
             <w:proofErr w:type="spellEnd"/>
             <w:r>
@@ -2957,111 +2804,91 @@
             </w:r>
             <w:proofErr w:type="spellEnd"/>
             <w:r>
+              <w:t xml:space="preserve"> scrollPane_1;</w:t>
+            </w:r>
+          </w:p>
+          <w:p>
+            <w:r>
+              <w:t xml:space="preserve">String </w:t>
+            </w:r>
+            <w:proofErr w:type="spellStart"/>
+            <w:r>
+              <w:t>languageFrom</w:t>
+            </w:r>
+            <w:proofErr w:type="spellEnd"/>
+            <w:r>
+              <w:t>;</w:t>
+            </w:r>
+          </w:p>
+          <w:p>
+            <w:r>
+              <w:t xml:space="preserve">String </w:t>
+            </w:r>
+            <w:proofErr w:type="spellStart"/>
+            <w:r>
+              <w:t>languageTo</w:t>
+            </w:r>
+            <w:proofErr w:type="spellEnd"/>
+            <w:r>
+              <w:t>;</w:t>
+            </w:r>
+          </w:p>
+          <w:p>
+            <w:proofErr w:type="spellStart"/>
+            <w:r>
+              <w:t>boolean</w:t>
+            </w:r>
+            <w:proofErr w:type="spellEnd"/>
+            <w:r>
+              <w:t xml:space="preserve">[] </w:t>
+            </w:r>
+            <w:proofErr w:type="spellStart"/>
+            <w:r>
+              <w:t>englishIsOnLeft</w:t>
+            </w:r>
+            <w:proofErr w:type="spellEnd"/>
+            <w:r>
+              <w:t>;</w:t>
+            </w:r>
+          </w:p>
+          <w:p>
+            <w:proofErr w:type="spellStart"/>
+            <w:r>
+              <w:t>boolean</w:t>
+            </w:r>
+            <w:proofErr w:type="spellEnd"/>
+            <w:r>
+              <w:t xml:space="preserve">[] </w:t>
+            </w:r>
+            <w:proofErr w:type="spellStart"/>
+            <w:r>
+              <w:t>dictionaryLoaded</w:t>
+            </w:r>
+            <w:proofErr w:type="spellEnd"/>
+            <w:r>
+              <w:t>;</w:t>
+            </w:r>
+          </w:p>
+          <w:p>
+            <w:proofErr w:type="spellStart"/>
+            <w:r>
+              <w:t>boolean</w:t>
+            </w:r>
+            <w:proofErr w:type="spellEnd"/>
+            <w:r>
               <w:t xml:space="preserve"> </w:t>
             </w:r>
             <w:proofErr w:type="spellStart"/>
             <w:r>
-              <w:t>scrollPane</w:t>
+              <w:t>is</w:t>
+            </w:r>
+            <w:r>
+              <w:t>AddNewWordsToDictOptionEnabled</w:t>
             </w:r>
             <w:proofErr w:type="spellEnd"/>
             <w:r>
               <w:t>;</w:t>
             </w:r>
-          </w:p>
-          <w:p>
-            <w:proofErr w:type="spellStart"/>
-            <w:r>
-              <w:t>JScrollPane</w:t>
-            </w:r>
-            <w:proofErr w:type="spellEnd"/>
-            <w:r>
-              <w:t xml:space="preserve"> scrollPane_1;</w:t>
-            </w:r>
-          </w:p>
-          <w:p>
-            <w:r>
-              <w:t xml:space="preserve">String </w:t>
-            </w:r>
-            <w:proofErr w:type="spellStart"/>
-            <w:r>
-              <w:t>languageFrom</w:t>
-            </w:r>
-            <w:proofErr w:type="spellEnd"/>
-            <w:r>
-              <w:t>;</w:t>
-            </w:r>
-          </w:p>
-          <w:p>
-            <w:r>
-              <w:t xml:space="preserve">String </w:t>
-            </w:r>
-            <w:proofErr w:type="spellStart"/>
-            <w:r>
-              <w:t>languageTo</w:t>
-            </w:r>
-            <w:proofErr w:type="spellEnd"/>
-            <w:r>
-              <w:t>;</w:t>
-            </w:r>
-          </w:p>
-          <w:p>
-            <w:proofErr w:type="spellStart"/>
-            <w:r>
-              <w:t>boolean</w:t>
-            </w:r>
-            <w:proofErr w:type="spellEnd"/>
-            <w:r>
-              <w:t xml:space="preserve">[] </w:t>
-            </w:r>
-            <w:proofErr w:type="spellStart"/>
-            <w:r>
-              <w:t>englishIsOnLeft</w:t>
-            </w:r>
-            <w:proofErr w:type="spellEnd"/>
-            <w:r>
-              <w:t>;</w:t>
-            </w:r>
-          </w:p>
-          <w:p>
-            <w:proofErr w:type="spellStart"/>
-            <w:r>
-              <w:t>boolean</w:t>
-            </w:r>
-            <w:proofErr w:type="spellEnd"/>
-            <w:r>
-              <w:t xml:space="preserve">[] </w:t>
-            </w:r>
-            <w:proofErr w:type="spellStart"/>
-            <w:r>
-              <w:t>dictionaryLoaded</w:t>
-            </w:r>
-            <w:proofErr w:type="spellEnd"/>
-            <w:r>
-              <w:t>;</w:t>
-            </w:r>
-          </w:p>
-          <w:p>
-            <w:proofErr w:type="spellStart"/>
-            <w:r>
-              <w:t>boolean</w:t>
-            </w:r>
-            <w:proofErr w:type="spellEnd"/>
-            <w:r>
-              <w:t xml:space="preserve"> </w:t>
-            </w:r>
-            <w:proofErr w:type="spellStart"/>
-            <w:r>
-              <w:t>is</w:t>
-            </w:r>
-            <w:r>
-              <w:t>AddNewWordsToDictOptionEnabled</w:t>
-            </w:r>
-            <w:proofErr w:type="spellEnd"/>
-            <w:r>
-              <w:t>;</w:t>
-            </w:r>
-            <w:bookmarkStart w:id="0" w:name="_GoBack"/>
-            <w:bookmarkEnd w:id="0"/>
           </w:p>
           <w:p>
             <w:proofErr w:type="spellStart"/>
@@ -3333,13 +3160,8 @@
             </w:r>
           </w:p>
           <w:p>
-            <w:proofErr w:type="spellStart"/>
-            <w:r>
-              <w:t>int</w:t>
-            </w:r>
-            <w:proofErr w:type="spellEnd"/>
-            <w:r>
-              <w:t xml:space="preserve"> </w:t>
+            <w:r>
+              <w:t xml:space="preserve">int </w:t>
             </w:r>
             <w:proofErr w:type="spellStart"/>
             <w:r>
@@ -3450,13 +3272,8 @@
             </w:r>
           </w:p>
           <w:p>
-            <w:proofErr w:type="spellStart"/>
-            <w:r>
-              <w:t>int</w:t>
-            </w:r>
-            <w:proofErr w:type="spellEnd"/>
-            <w:r>
-              <w:t xml:space="preserve"> </w:t>
+            <w:r>
+              <w:t xml:space="preserve">int </w:t>
             </w:r>
             <w:proofErr w:type="spellStart"/>
             <w:r>
@@ -3628,13 +3445,8 @@
             </w:r>
           </w:p>
           <w:p>
-            <w:proofErr w:type="spellStart"/>
-            <w:r>
-              <w:t>int</w:t>
-            </w:r>
-            <w:proofErr w:type="spellEnd"/>
-            <w:r>
-              <w:t xml:space="preserve"> </w:t>
+            <w:r>
+              <w:t xml:space="preserve">int </w:t>
             </w:r>
             <w:proofErr w:type="spellStart"/>
             <w:r>
@@ -3737,13 +3549,8 @@
             </w:r>
           </w:p>
           <w:p>
-            <w:proofErr w:type="spellStart"/>
-            <w:r>
-              <w:t>int</w:t>
-            </w:r>
-            <w:proofErr w:type="spellEnd"/>
-            <w:r>
-              <w:t xml:space="preserve"> </w:t>
+            <w:r>
+              <w:t xml:space="preserve">int </w:t>
             </w:r>
             <w:proofErr w:type="spellStart"/>
             <w:r>
@@ -3777,12 +3584,12 @@
     </w:tbl>
     <w:p>
       <w:pPr>
-        <w:pStyle w:val="Antrat1"/>
-      </w:pPr>
-    </w:p>
-    <w:p>
-      <w:pPr>
-        <w:pStyle w:val="Antrat1"/>
+        <w:pStyle w:val="Heading1"/>
+      </w:pPr>
+    </w:p>
+    <w:p>
+      <w:pPr>
+        <w:pStyle w:val="Heading1"/>
       </w:pPr>
       <w:r>
         <w:t>Class Diagram</w:t>
@@ -3790,7 +3597,7 @@
     </w:p>
     <w:p>
       <w:pPr>
-        <w:pStyle w:val="Antrat1"/>
+        <w:pStyle w:val="Heading1"/>
       </w:pPr>
       <w:r>
         <w:rPr>
@@ -3866,7 +3673,7 @@
     </w:p>
     <w:p>
       <w:pPr>
-        <w:pStyle w:val="Antrat1"/>
+        <w:pStyle w:val="Heading1"/>
       </w:pPr>
       <w:r>
         <w:lastRenderedPageBreak/>
@@ -3894,7 +3701,7 @@
     </w:p>
     <w:p>
       <w:pPr>
-        <w:pStyle w:val="Sraopastraipa"/>
+        <w:pStyle w:val="ListParagraph"/>
         <w:ind w:left="0" w:firstLine="851"/>
         <w:rPr>
           <w:rFonts w:ascii="Courier New" w:hAnsi="Courier New" w:cs="Courier New"/>
@@ -3910,69 +3717,239 @@
           <w:szCs w:val="20"/>
         </w:rPr>
       </w:pPr>
-      <w:proofErr w:type="gramStart"/>
       <w:r>
         <w:rPr>
           <w:rFonts w:ascii="Courier New" w:hAnsi="Courier New" w:cs="Courier New"/>
           <w:color w:val="000000"/>
           <w:szCs w:val="20"/>
         </w:rPr>
-        <w:t>takes</w:t>
-      </w:r>
-      <w:proofErr w:type="gramEnd"/>
-      <w:r>
+        <w:t>takes the word or a phrase as an input</w:t>
+      </w:r>
+    </w:p>
+    <w:p>
+      <w:pPr>
         <w:rPr>
           <w:rFonts w:ascii="Courier New" w:hAnsi="Courier New" w:cs="Courier New"/>
           <w:color w:val="000000"/>
           <w:szCs w:val="20"/>
         </w:rPr>
-        <w:t xml:space="preserve"> the word or a phrase as an input</w:t>
-      </w:r>
-    </w:p>
-    <w:p>
-      <w:pPr>
+      </w:pPr>
+      <w:r>
         <w:rPr>
           <w:rFonts w:ascii="Courier New" w:hAnsi="Courier New" w:cs="Courier New"/>
           <w:color w:val="000000"/>
           <w:szCs w:val="20"/>
         </w:rPr>
-      </w:pPr>
-      <w:proofErr w:type="gramStart"/>
-      <w:r>
+        <w:t>takes language index as an input</w:t>
+      </w:r>
+    </w:p>
+    <w:p>
+      <w:pPr>
         <w:rPr>
           <w:rFonts w:ascii="Courier New" w:hAnsi="Courier New" w:cs="Courier New"/>
           <w:color w:val="000000"/>
           <w:szCs w:val="20"/>
         </w:rPr>
-        <w:t>takes</w:t>
-      </w:r>
-      <w:proofErr w:type="gramEnd"/>
+      </w:pPr>
       <w:r>
         <w:rPr>
           <w:rFonts w:ascii="Courier New" w:hAnsi="Courier New" w:cs="Courier New"/>
           <w:color w:val="000000"/>
           <w:szCs w:val="20"/>
         </w:rPr>
-        <w:t xml:space="preserve"> language index as an input</w:t>
-      </w:r>
-    </w:p>
-    <w:p>
-      <w:pPr>
-        <w:rPr>
-          <w:rFonts w:ascii="Courier New" w:hAnsi="Courier New" w:cs="Courier New"/>
+        <w:t xml:space="preserve">   </w:t>
+      </w:r>
+      <w:r>
+        <w:rPr>
+          <w:rFonts w:ascii="Courier New" w:hAnsi="Courier New" w:cs="Courier New"/>
+          <w:b/>
           <w:color w:val="000000"/>
           <w:szCs w:val="20"/>
         </w:rPr>
-      </w:pPr>
+        <w:t>if</w:t>
+      </w:r>
       <w:r>
         <w:rPr>
           <w:rFonts w:ascii="Courier New" w:hAnsi="Courier New" w:cs="Courier New"/>
           <w:color w:val="000000"/>
           <w:szCs w:val="20"/>
         </w:rPr>
+        <w:t xml:space="preserve"> the word is not in the exceptions list</w:t>
+      </w:r>
+    </w:p>
+    <w:p>
+      <w:pPr>
+        <w:rPr>
+          <w:rFonts w:ascii="Courier New" w:hAnsi="Courier New" w:cs="Courier New"/>
+          <w:color w:val="000000"/>
+          <w:szCs w:val="20"/>
+        </w:rPr>
+      </w:pPr>
+      <w:r>
+        <w:rPr>
+          <w:rFonts w:ascii="Courier New" w:hAnsi="Courier New" w:cs="Courier New"/>
+          <w:color w:val="000000"/>
+          <w:szCs w:val="20"/>
+        </w:rPr>
+        <w:t xml:space="preserve">      </w:t>
+      </w:r>
+      <w:r>
+        <w:rPr>
+          <w:rFonts w:ascii="Courier New" w:hAnsi="Courier New" w:cs="Courier New"/>
+          <w:color w:val="000000"/>
+          <w:szCs w:val="20"/>
+        </w:rPr>
+        <w:t xml:space="preserve">gets the value from the </w:t>
+      </w:r>
+      <w:proofErr w:type="spellStart"/>
+      <w:r>
+        <w:rPr>
+          <w:rFonts w:ascii="Courier New" w:hAnsi="Courier New" w:cs="Courier New"/>
+          <w:color w:val="000000"/>
+          <w:szCs w:val="20"/>
+        </w:rPr>
+        <w:t>hashmap</w:t>
+      </w:r>
+      <w:proofErr w:type="spellEnd"/>
+      <w:r>
+        <w:rPr>
+          <w:rFonts w:ascii="Courier New" w:hAnsi="Courier New" w:cs="Courier New"/>
+          <w:color w:val="000000"/>
+          <w:szCs w:val="20"/>
+        </w:rPr>
+        <w:t xml:space="preserve"> for this key</w:t>
+      </w:r>
+    </w:p>
+    <w:p>
+      <w:pPr>
+        <w:rPr>
+          <w:rFonts w:ascii="Courier New" w:hAnsi="Courier New" w:cs="Courier New"/>
+          <w:color w:val="000000"/>
+          <w:szCs w:val="20"/>
+        </w:rPr>
+      </w:pPr>
+      <w:r>
+        <w:rPr>
+          <w:rFonts w:ascii="Courier New" w:hAnsi="Courier New" w:cs="Courier New"/>
+          <w:color w:val="000000"/>
+          <w:szCs w:val="20"/>
+        </w:rPr>
+        <w:t xml:space="preserve">      </w:t>
+      </w:r>
+      <w:r>
+        <w:rPr>
+          <w:rFonts w:ascii="Courier New" w:hAnsi="Courier New" w:cs="Courier New"/>
+          <w:b/>
+          <w:color w:val="000000"/>
+          <w:szCs w:val="20"/>
+        </w:rPr>
+        <w:t>if</w:t>
+      </w:r>
+      <w:r>
+        <w:rPr>
+          <w:rFonts w:ascii="Courier New" w:hAnsi="Courier New" w:cs="Courier New"/>
+          <w:color w:val="000000"/>
+          <w:szCs w:val="20"/>
+        </w:rPr>
+        <w:t xml:space="preserve"> that value is null</w:t>
+      </w:r>
+    </w:p>
+    <w:p>
+      <w:pPr>
+        <w:ind w:firstLine="1296"/>
+        <w:rPr>
+          <w:rFonts w:ascii="Courier New" w:hAnsi="Courier New" w:cs="Courier New"/>
+          <w:color w:val="000000"/>
+          <w:szCs w:val="20"/>
+        </w:rPr>
+      </w:pPr>
+      <w:r>
+        <w:rPr>
+          <w:rFonts w:ascii="Courier New" w:hAnsi="Courier New" w:cs="Courier New"/>
+          <w:b/>
+          <w:color w:val="000000"/>
+          <w:szCs w:val="20"/>
+        </w:rPr>
+        <w:t>if</w:t>
+      </w:r>
+      <w:r>
+        <w:rPr>
+          <w:rFonts w:ascii="Courier New" w:hAnsi="Courier New" w:cs="Courier New"/>
+          <w:color w:val="000000"/>
+          <w:szCs w:val="20"/>
+        </w:rPr>
+        <w:t xml:space="preserve"> language is Lithuanian</w:t>
+      </w:r>
+    </w:p>
+    <w:p>
+      <w:pPr>
+        <w:ind w:left="1296"/>
+        <w:rPr>
+          <w:rFonts w:ascii="Courier New" w:hAnsi="Courier New" w:cs="Courier New"/>
+          <w:color w:val="000000"/>
+          <w:szCs w:val="20"/>
+        </w:rPr>
+      </w:pPr>
+      <w:r>
+        <w:rPr>
+          <w:rFonts w:ascii="Courier New" w:hAnsi="Courier New" w:cs="Courier New"/>
+          <w:color w:val="000000"/>
+          <w:szCs w:val="20"/>
+        </w:rPr>
         <w:t xml:space="preserve">   </w:t>
       </w:r>
-      <w:proofErr w:type="gramStart"/>
+      <w:r>
+        <w:rPr>
+          <w:rFonts w:ascii="Courier New" w:hAnsi="Courier New" w:cs="Courier New"/>
+          <w:color w:val="000000"/>
+          <w:szCs w:val="20"/>
+        </w:rPr>
+        <w:t>splits sentence into words</w:t>
+      </w:r>
+    </w:p>
+    <w:p>
+      <w:pPr>
+        <w:ind w:firstLine="1296"/>
+        <w:rPr>
+          <w:rFonts w:ascii="Courier New" w:hAnsi="Courier New" w:cs="Courier New"/>
+          <w:color w:val="000000"/>
+          <w:szCs w:val="20"/>
+        </w:rPr>
+      </w:pPr>
+      <w:r>
+        <w:rPr>
+          <w:rFonts w:ascii="Courier New" w:hAnsi="Courier New" w:cs="Courier New"/>
+          <w:color w:val="000000"/>
+          <w:szCs w:val="20"/>
+        </w:rPr>
+        <w:t xml:space="preserve">   </w:t>
+      </w:r>
+      <w:r>
+        <w:rPr>
+          <w:rFonts w:ascii="Courier New" w:hAnsi="Courier New" w:cs="Courier New"/>
+          <w:color w:val="000000"/>
+          <w:szCs w:val="20"/>
+        </w:rPr>
+        <w:t xml:space="preserve">creates a new string builder </w:t>
+      </w:r>
+    </w:p>
+    <w:p>
+      <w:pPr>
+        <w:ind w:firstLine="1296"/>
+        <w:rPr>
+          <w:rFonts w:ascii="Courier New" w:hAnsi="Courier New" w:cs="Courier New"/>
+          <w:color w:val="000000"/>
+          <w:szCs w:val="20"/>
+        </w:rPr>
+      </w:pPr>
+      <w:r>
+        <w:rPr>
+          <w:rFonts w:ascii="Courier New" w:hAnsi="Courier New" w:cs="Courier New"/>
+          <w:color w:val="000000"/>
+          <w:szCs w:val="20"/>
+        </w:rPr>
+        <w:t xml:space="preserve">   </w:t>
+      </w:r>
       <w:r>
         <w:rPr>
           <w:rFonts w:ascii="Courier New" w:hAnsi="Courier New" w:cs="Courier New"/>
@@ -3980,20 +3957,169 @@
           <w:color w:val="000000"/>
           <w:szCs w:val="20"/>
         </w:rPr>
+        <w:t>for</w:t>
+      </w:r>
+      <w:r>
+        <w:rPr>
+          <w:rFonts w:ascii="Courier New" w:hAnsi="Courier New" w:cs="Courier New"/>
+          <w:color w:val="000000"/>
+          <w:szCs w:val="20"/>
+        </w:rPr>
+        <w:t xml:space="preserve"> each word in a sentence</w:t>
+      </w:r>
+    </w:p>
+    <w:p>
+      <w:pPr>
+        <w:ind w:left="1296"/>
+        <w:rPr>
+          <w:rFonts w:ascii="Courier New" w:hAnsi="Courier New" w:cs="Courier New"/>
+          <w:color w:val="000000"/>
+          <w:szCs w:val="20"/>
+        </w:rPr>
+      </w:pPr>
+      <w:r>
+        <w:rPr>
+          <w:rFonts w:ascii="Courier New" w:hAnsi="Courier New" w:cs="Courier New"/>
+          <w:color w:val="000000"/>
+          <w:szCs w:val="20"/>
+        </w:rPr>
+        <w:t xml:space="preserve">      </w:t>
+      </w:r>
+      <w:r>
+        <w:rPr>
+          <w:rFonts w:ascii="Courier New" w:hAnsi="Courier New" w:cs="Courier New"/>
+          <w:color w:val="000000"/>
+          <w:szCs w:val="20"/>
+        </w:rPr>
+        <w:t>gets character between previous and this word</w:t>
+      </w:r>
+    </w:p>
+    <w:p>
+      <w:pPr>
+        <w:ind w:left="1296"/>
+        <w:rPr>
+          <w:rFonts w:ascii="Courier New" w:hAnsi="Courier New" w:cs="Courier New"/>
+          <w:color w:val="000000"/>
+          <w:szCs w:val="20"/>
+        </w:rPr>
+      </w:pPr>
+      <w:r>
+        <w:rPr>
+          <w:rFonts w:ascii="Courier New" w:hAnsi="Courier New" w:cs="Courier New"/>
+          <w:color w:val="000000"/>
+          <w:szCs w:val="20"/>
+        </w:rPr>
+        <w:t xml:space="preserve">      </w:t>
+      </w:r>
+      <w:r>
+        <w:rPr>
+          <w:rFonts w:ascii="Courier New" w:hAnsi="Courier New" w:cs="Courier New"/>
+          <w:b/>
+          <w:color w:val="000000"/>
+          <w:szCs w:val="20"/>
+        </w:rPr>
+        <w:t>I</w:t>
+      </w:r>
+      <w:r>
+        <w:rPr>
+          <w:rFonts w:ascii="Courier New" w:hAnsi="Courier New" w:cs="Courier New"/>
+          <w:b/>
+          <w:color w:val="000000"/>
+          <w:szCs w:val="20"/>
+        </w:rPr>
+        <w:t>f</w:t>
+      </w:r>
+      <w:r>
+        <w:rPr>
+          <w:rFonts w:ascii="Courier New" w:hAnsi="Courier New" w:cs="Courier New"/>
+          <w:color w:val="000000"/>
+          <w:szCs w:val="20"/>
+        </w:rPr>
+        <w:t xml:space="preserve"> </w:t>
+      </w:r>
+      <w:r>
+        <w:rPr>
+          <w:rFonts w:ascii="Courier New" w:hAnsi="Courier New" w:cs="Courier New"/>
+          <w:color w:val="000000"/>
+          <w:szCs w:val="20"/>
+        </w:rPr>
+        <w:t xml:space="preserve">the </w:t>
+      </w:r>
+      <w:r>
+        <w:rPr>
+          <w:rFonts w:ascii="Courier New" w:hAnsi="Courier New" w:cs="Courier New"/>
+          <w:color w:val="000000"/>
+          <w:szCs w:val="20"/>
+        </w:rPr>
+        <w:t>word is not in the exception list</w:t>
+      </w:r>
+    </w:p>
+    <w:p>
+      <w:pPr>
+        <w:ind w:left="1296" w:firstLine="1296"/>
+        <w:rPr>
+          <w:rFonts w:ascii="Courier New" w:hAnsi="Courier New" w:cs="Courier New"/>
+          <w:color w:val="000000"/>
+          <w:szCs w:val="20"/>
+        </w:rPr>
+      </w:pPr>
+      <w:r>
+        <w:rPr>
+          <w:rFonts w:ascii="Courier New" w:hAnsi="Courier New" w:cs="Courier New"/>
+          <w:color w:val="000000"/>
+          <w:szCs w:val="20"/>
+        </w:rPr>
+        <w:t xml:space="preserve">gets the value from the </w:t>
+      </w:r>
+      <w:proofErr w:type="spellStart"/>
+      <w:r>
+        <w:rPr>
+          <w:rFonts w:ascii="Courier New" w:hAnsi="Courier New" w:cs="Courier New"/>
+          <w:color w:val="000000"/>
+          <w:szCs w:val="20"/>
+        </w:rPr>
+        <w:t>hashmap</w:t>
+      </w:r>
+      <w:proofErr w:type="spellEnd"/>
+      <w:r>
+        <w:rPr>
+          <w:rFonts w:ascii="Courier New" w:hAnsi="Courier New" w:cs="Courier New"/>
+          <w:color w:val="000000"/>
+          <w:szCs w:val="20"/>
+        </w:rPr>
+        <w:t xml:space="preserve"> for this key</w:t>
+      </w:r>
+    </w:p>
+    <w:p>
+      <w:pPr>
+        <w:ind w:left="1296" w:firstLine="1296"/>
+        <w:rPr>
+          <w:rFonts w:ascii="Courier New" w:hAnsi="Courier New" w:cs="Courier New"/>
+          <w:color w:val="000000"/>
+          <w:szCs w:val="20"/>
+        </w:rPr>
+      </w:pPr>
+      <w:r>
+        <w:rPr>
+          <w:rFonts w:ascii="Courier New" w:hAnsi="Courier New" w:cs="Courier New"/>
+          <w:b/>
+          <w:color w:val="000000"/>
+          <w:szCs w:val="20"/>
+        </w:rPr>
         <w:t>if</w:t>
       </w:r>
-      <w:proofErr w:type="gramEnd"/>
       <w:r>
         <w:rPr>
           <w:rFonts w:ascii="Courier New" w:hAnsi="Courier New" w:cs="Courier New"/>
           <w:color w:val="000000"/>
           <w:szCs w:val="20"/>
         </w:rPr>
-        <w:t xml:space="preserve"> the word is not in the exceptions list</w:t>
-      </w:r>
-    </w:p>
-    <w:p>
-      <w:pPr>
+        <w:t xml:space="preserve"> the value is null</w:t>
+      </w:r>
+    </w:p>
+    <w:p>
+      <w:pPr>
+        <w:ind w:left="1296" w:firstLine="1296"/>
         <w:rPr>
           <w:rFonts w:ascii="Courier New" w:hAnsi="Courier New" w:cs="Courier New"/>
           <w:color w:val="000000"/>
@@ -4006,47 +4132,47 @@
           <w:color w:val="000000"/>
           <w:szCs w:val="20"/>
         </w:rPr>
-        <w:t xml:space="preserve">      </w:t>
-      </w:r>
-      <w:proofErr w:type="gramStart"/>
+        <w:t xml:space="preserve">   </w:t>
+      </w:r>
       <w:r>
         <w:rPr>
           <w:rFonts w:ascii="Courier New" w:hAnsi="Courier New" w:cs="Courier New"/>
           <w:color w:val="000000"/>
           <w:szCs w:val="20"/>
         </w:rPr>
-        <w:t>gets</w:t>
-      </w:r>
-      <w:proofErr w:type="gramEnd"/>
-      <w:r>
+        <w:t>adds characters and original words into the string builder</w:t>
+      </w:r>
+    </w:p>
+    <w:p>
+      <w:pPr>
+        <w:ind w:left="1296" w:firstLine="1296"/>
         <w:rPr>
           <w:rFonts w:ascii="Courier New" w:hAnsi="Courier New" w:cs="Courier New"/>
           <w:color w:val="000000"/>
           <w:szCs w:val="20"/>
         </w:rPr>
-        <w:t xml:space="preserve"> the value from the </w:t>
-      </w:r>
-      <w:proofErr w:type="spellStart"/>
-      <w:r>
-        <w:rPr>
-          <w:rFonts w:ascii="Courier New" w:hAnsi="Courier New" w:cs="Courier New"/>
+      </w:pPr>
+      <w:r>
+        <w:rPr>
+          <w:rFonts w:ascii="Courier New" w:hAnsi="Courier New" w:cs="Courier New"/>
+          <w:b/>
           <w:color w:val="000000"/>
           <w:szCs w:val="20"/>
         </w:rPr>
-        <w:t>hashmap</w:t>
-      </w:r>
-      <w:proofErr w:type="spellEnd"/>
+        <w:t>else</w:t>
+      </w:r>
       <w:r>
         <w:rPr>
           <w:rFonts w:ascii="Courier New" w:hAnsi="Courier New" w:cs="Courier New"/>
           <w:color w:val="000000"/>
           <w:szCs w:val="20"/>
         </w:rPr>
-        <w:t xml:space="preserve"> for this key</w:t>
-      </w:r>
-    </w:p>
-    <w:p>
-      <w:pPr>
+        <w:t xml:space="preserve"> </w:t>
+      </w:r>
+    </w:p>
+    <w:p>
+      <w:pPr>
+        <w:ind w:left="2592"/>
         <w:rPr>
           <w:rFonts w:ascii="Courier New" w:hAnsi="Courier New" w:cs="Courier New"/>
           <w:color w:val="000000"/>
@@ -4059,9 +4185,26 @@
           <w:color w:val="000000"/>
           <w:szCs w:val="20"/>
         </w:rPr>
-        <w:t xml:space="preserve">      </w:t>
-      </w:r>
-      <w:proofErr w:type="gramStart"/>
+        <w:t xml:space="preserve">   </w:t>
+      </w:r>
+      <w:r>
+        <w:rPr>
+          <w:rFonts w:ascii="Courier New" w:hAnsi="Courier New" w:cs="Courier New"/>
+          <w:color w:val="000000"/>
+          <w:szCs w:val="20"/>
+        </w:rPr>
+        <w:t>adds character and translation into the string builder</w:t>
+      </w:r>
+    </w:p>
+    <w:p>
+      <w:pPr>
+        <w:ind w:left="1296" w:firstLine="1296"/>
+        <w:rPr>
+          <w:rFonts w:ascii="Courier New" w:hAnsi="Courier New" w:cs="Courier New"/>
+          <w:color w:val="000000"/>
+          <w:szCs w:val="20"/>
+        </w:rPr>
+      </w:pPr>
       <w:r>
         <w:rPr>
           <w:rFonts w:ascii="Courier New" w:hAnsi="Courier New" w:cs="Courier New"/>
@@ -4069,450 +4212,8 @@
           <w:color w:val="000000"/>
           <w:szCs w:val="20"/>
         </w:rPr>
-        <w:t>if</w:t>
-      </w:r>
-      <w:proofErr w:type="gramEnd"/>
-      <w:r>
-        <w:rPr>
-          <w:rFonts w:ascii="Courier New" w:hAnsi="Courier New" w:cs="Courier New"/>
-          <w:color w:val="000000"/>
-          <w:szCs w:val="20"/>
-        </w:rPr>
-        <w:t xml:space="preserve"> that value is null</w:t>
-      </w:r>
-    </w:p>
-    <w:p>
-      <w:pPr>
-        <w:ind w:firstLine="1296"/>
-        <w:rPr>
-          <w:rFonts w:ascii="Courier New" w:hAnsi="Courier New" w:cs="Courier New"/>
-          <w:color w:val="000000"/>
-          <w:szCs w:val="20"/>
-        </w:rPr>
-      </w:pPr>
-      <w:proofErr w:type="gramStart"/>
-      <w:r>
-        <w:rPr>
-          <w:rFonts w:ascii="Courier New" w:hAnsi="Courier New" w:cs="Courier New"/>
-          <w:b/>
-          <w:color w:val="000000"/>
-          <w:szCs w:val="20"/>
-        </w:rPr>
-        <w:t>if</w:t>
-      </w:r>
-      <w:proofErr w:type="gramEnd"/>
-      <w:r>
-        <w:rPr>
-          <w:rFonts w:ascii="Courier New" w:hAnsi="Courier New" w:cs="Courier New"/>
-          <w:color w:val="000000"/>
-          <w:szCs w:val="20"/>
-        </w:rPr>
-        <w:t xml:space="preserve"> language is Lithuanian</w:t>
-      </w:r>
-    </w:p>
-    <w:p>
-      <w:pPr>
-        <w:ind w:left="1296"/>
-        <w:rPr>
-          <w:rFonts w:ascii="Courier New" w:hAnsi="Courier New" w:cs="Courier New"/>
-          <w:color w:val="000000"/>
-          <w:szCs w:val="20"/>
-        </w:rPr>
-      </w:pPr>
-      <w:r>
-        <w:rPr>
-          <w:rFonts w:ascii="Courier New" w:hAnsi="Courier New" w:cs="Courier New"/>
-          <w:color w:val="000000"/>
-          <w:szCs w:val="20"/>
-        </w:rPr>
-        <w:t xml:space="preserve">   </w:t>
-      </w:r>
-      <w:proofErr w:type="gramStart"/>
-      <w:r>
-        <w:rPr>
-          <w:rFonts w:ascii="Courier New" w:hAnsi="Courier New" w:cs="Courier New"/>
-          <w:color w:val="000000"/>
-          <w:szCs w:val="20"/>
-        </w:rPr>
-        <w:t>splits</w:t>
-      </w:r>
-      <w:proofErr w:type="gramEnd"/>
-      <w:r>
-        <w:rPr>
-          <w:rFonts w:ascii="Courier New" w:hAnsi="Courier New" w:cs="Courier New"/>
-          <w:color w:val="000000"/>
-          <w:szCs w:val="20"/>
-        </w:rPr>
-        <w:t xml:space="preserve"> sentence into words</w:t>
-      </w:r>
-    </w:p>
-    <w:p>
-      <w:pPr>
-        <w:ind w:firstLine="1296"/>
-        <w:rPr>
-          <w:rFonts w:ascii="Courier New" w:hAnsi="Courier New" w:cs="Courier New"/>
-          <w:color w:val="000000"/>
-          <w:szCs w:val="20"/>
-        </w:rPr>
-      </w:pPr>
-      <w:r>
-        <w:rPr>
-          <w:rFonts w:ascii="Courier New" w:hAnsi="Courier New" w:cs="Courier New"/>
-          <w:color w:val="000000"/>
-          <w:szCs w:val="20"/>
-        </w:rPr>
-        <w:t xml:space="preserve">   </w:t>
-      </w:r>
-      <w:proofErr w:type="gramStart"/>
-      <w:r>
-        <w:rPr>
-          <w:rFonts w:ascii="Courier New" w:hAnsi="Courier New" w:cs="Courier New"/>
-          <w:color w:val="000000"/>
-          <w:szCs w:val="20"/>
-        </w:rPr>
-        <w:t>creates</w:t>
-      </w:r>
-      <w:proofErr w:type="gramEnd"/>
-      <w:r>
-        <w:rPr>
-          <w:rFonts w:ascii="Courier New" w:hAnsi="Courier New" w:cs="Courier New"/>
-          <w:color w:val="000000"/>
-          <w:szCs w:val="20"/>
-        </w:rPr>
-        <w:t xml:space="preserve"> a new string builder </w:t>
-      </w:r>
-    </w:p>
-    <w:p>
-      <w:pPr>
-        <w:ind w:firstLine="1296"/>
-        <w:rPr>
-          <w:rFonts w:ascii="Courier New" w:hAnsi="Courier New" w:cs="Courier New"/>
-          <w:color w:val="000000"/>
-          <w:szCs w:val="20"/>
-        </w:rPr>
-      </w:pPr>
-      <w:r>
-        <w:rPr>
-          <w:rFonts w:ascii="Courier New" w:hAnsi="Courier New" w:cs="Courier New"/>
-          <w:color w:val="000000"/>
-          <w:szCs w:val="20"/>
-        </w:rPr>
-        <w:t xml:space="preserve">   </w:t>
-      </w:r>
-      <w:proofErr w:type="gramStart"/>
-      <w:r>
-        <w:rPr>
-          <w:rFonts w:ascii="Courier New" w:hAnsi="Courier New" w:cs="Courier New"/>
-          <w:b/>
-          <w:color w:val="000000"/>
-          <w:szCs w:val="20"/>
-        </w:rPr>
-        <w:t>for</w:t>
-      </w:r>
-      <w:proofErr w:type="gramEnd"/>
-      <w:r>
-        <w:rPr>
-          <w:rFonts w:ascii="Courier New" w:hAnsi="Courier New" w:cs="Courier New"/>
-          <w:color w:val="000000"/>
-          <w:szCs w:val="20"/>
-        </w:rPr>
-        <w:t xml:space="preserve"> each word in a sentence</w:t>
-      </w:r>
-    </w:p>
-    <w:p>
-      <w:pPr>
-        <w:ind w:left="1296"/>
-        <w:rPr>
-          <w:rFonts w:ascii="Courier New" w:hAnsi="Courier New" w:cs="Courier New"/>
-          <w:color w:val="000000"/>
-          <w:szCs w:val="20"/>
-        </w:rPr>
-      </w:pPr>
-      <w:r>
-        <w:rPr>
-          <w:rFonts w:ascii="Courier New" w:hAnsi="Courier New" w:cs="Courier New"/>
-          <w:color w:val="000000"/>
-          <w:szCs w:val="20"/>
-        </w:rPr>
-        <w:t xml:space="preserve">      </w:t>
-      </w:r>
-      <w:proofErr w:type="gramStart"/>
-      <w:r>
-        <w:rPr>
-          <w:rFonts w:ascii="Courier New" w:hAnsi="Courier New" w:cs="Courier New"/>
-          <w:color w:val="000000"/>
-          <w:szCs w:val="20"/>
-        </w:rPr>
-        <w:t>gets</w:t>
-      </w:r>
-      <w:proofErr w:type="gramEnd"/>
-      <w:r>
-        <w:rPr>
-          <w:rFonts w:ascii="Courier New" w:hAnsi="Courier New" w:cs="Courier New"/>
-          <w:color w:val="000000"/>
-          <w:szCs w:val="20"/>
-        </w:rPr>
-        <w:t xml:space="preserve"> character between previous and this word</w:t>
-      </w:r>
-    </w:p>
-    <w:p>
-      <w:pPr>
-        <w:ind w:left="1296"/>
-        <w:rPr>
-          <w:rFonts w:ascii="Courier New" w:hAnsi="Courier New" w:cs="Courier New"/>
-          <w:color w:val="000000"/>
-          <w:szCs w:val="20"/>
-        </w:rPr>
-      </w:pPr>
-      <w:r>
-        <w:rPr>
-          <w:rFonts w:ascii="Courier New" w:hAnsi="Courier New" w:cs="Courier New"/>
-          <w:color w:val="000000"/>
-          <w:szCs w:val="20"/>
-        </w:rPr>
-        <w:t xml:space="preserve">      </w:t>
-      </w:r>
-      <w:r>
-        <w:rPr>
-          <w:rFonts w:ascii="Courier New" w:hAnsi="Courier New" w:cs="Courier New"/>
-          <w:b/>
-          <w:color w:val="000000"/>
-          <w:szCs w:val="20"/>
-        </w:rPr>
-        <w:t>I</w:t>
-      </w:r>
-      <w:r>
-        <w:rPr>
-          <w:rFonts w:ascii="Courier New" w:hAnsi="Courier New" w:cs="Courier New"/>
-          <w:b/>
-          <w:color w:val="000000"/>
-          <w:szCs w:val="20"/>
-        </w:rPr>
-        <w:t>f</w:t>
-      </w:r>
-      <w:r>
-        <w:rPr>
-          <w:rFonts w:ascii="Courier New" w:hAnsi="Courier New" w:cs="Courier New"/>
-          <w:color w:val="000000"/>
-          <w:szCs w:val="20"/>
-        </w:rPr>
-        <w:t xml:space="preserve"> </w:t>
-      </w:r>
-      <w:r>
-        <w:rPr>
-          <w:rFonts w:ascii="Courier New" w:hAnsi="Courier New" w:cs="Courier New"/>
-          <w:color w:val="000000"/>
-          <w:szCs w:val="20"/>
-        </w:rPr>
-        <w:t xml:space="preserve">the </w:t>
-      </w:r>
-      <w:r>
-        <w:rPr>
-          <w:rFonts w:ascii="Courier New" w:hAnsi="Courier New" w:cs="Courier New"/>
-          <w:color w:val="000000"/>
-          <w:szCs w:val="20"/>
-        </w:rPr>
-        <w:t>word is not in the exception list</w:t>
-      </w:r>
-    </w:p>
-    <w:p>
-      <w:pPr>
-        <w:ind w:left="1296" w:firstLine="1296"/>
-        <w:rPr>
-          <w:rFonts w:ascii="Courier New" w:hAnsi="Courier New" w:cs="Courier New"/>
-          <w:color w:val="000000"/>
-          <w:szCs w:val="20"/>
-        </w:rPr>
-      </w:pPr>
-      <w:proofErr w:type="gramStart"/>
-      <w:r>
-        <w:rPr>
-          <w:rFonts w:ascii="Courier New" w:hAnsi="Courier New" w:cs="Courier New"/>
-          <w:color w:val="000000"/>
-          <w:szCs w:val="20"/>
-        </w:rPr>
-        <w:t>gets</w:t>
-      </w:r>
-      <w:proofErr w:type="gramEnd"/>
-      <w:r>
-        <w:rPr>
-          <w:rFonts w:ascii="Courier New" w:hAnsi="Courier New" w:cs="Courier New"/>
-          <w:color w:val="000000"/>
-          <w:szCs w:val="20"/>
-        </w:rPr>
-        <w:t xml:space="preserve"> the value from the </w:t>
-      </w:r>
-      <w:proofErr w:type="spellStart"/>
-      <w:r>
-        <w:rPr>
-          <w:rFonts w:ascii="Courier New" w:hAnsi="Courier New" w:cs="Courier New"/>
-          <w:color w:val="000000"/>
-          <w:szCs w:val="20"/>
-        </w:rPr>
-        <w:t>hashmap</w:t>
-      </w:r>
-      <w:proofErr w:type="spellEnd"/>
-      <w:r>
-        <w:rPr>
-          <w:rFonts w:ascii="Courier New" w:hAnsi="Courier New" w:cs="Courier New"/>
-          <w:color w:val="000000"/>
-          <w:szCs w:val="20"/>
-        </w:rPr>
-        <w:t xml:space="preserve"> for this key</w:t>
-      </w:r>
-    </w:p>
-    <w:p>
-      <w:pPr>
-        <w:ind w:left="1296" w:firstLine="1296"/>
-        <w:rPr>
-          <w:rFonts w:ascii="Courier New" w:hAnsi="Courier New" w:cs="Courier New"/>
-          <w:color w:val="000000"/>
-          <w:szCs w:val="20"/>
-        </w:rPr>
-      </w:pPr>
-      <w:proofErr w:type="gramStart"/>
-      <w:r>
-        <w:rPr>
-          <w:rFonts w:ascii="Courier New" w:hAnsi="Courier New" w:cs="Courier New"/>
-          <w:b/>
-          <w:color w:val="000000"/>
-          <w:szCs w:val="20"/>
-        </w:rPr>
-        <w:t>if</w:t>
-      </w:r>
-      <w:proofErr w:type="gramEnd"/>
-      <w:r>
-        <w:rPr>
-          <w:rFonts w:ascii="Courier New" w:hAnsi="Courier New" w:cs="Courier New"/>
-          <w:color w:val="000000"/>
-          <w:szCs w:val="20"/>
-        </w:rPr>
-        <w:t xml:space="preserve"> the value is null</w:t>
-      </w:r>
-    </w:p>
-    <w:p>
-      <w:pPr>
-        <w:ind w:left="1296" w:firstLine="1296"/>
-        <w:rPr>
-          <w:rFonts w:ascii="Courier New" w:hAnsi="Courier New" w:cs="Courier New"/>
-          <w:color w:val="000000"/>
-          <w:szCs w:val="20"/>
-        </w:rPr>
-      </w:pPr>
-      <w:r>
-        <w:rPr>
-          <w:rFonts w:ascii="Courier New" w:hAnsi="Courier New" w:cs="Courier New"/>
-          <w:color w:val="000000"/>
-          <w:szCs w:val="20"/>
-        </w:rPr>
-        <w:t xml:space="preserve">   </w:t>
-      </w:r>
-      <w:proofErr w:type="gramStart"/>
-      <w:r>
-        <w:rPr>
-          <w:rFonts w:ascii="Courier New" w:hAnsi="Courier New" w:cs="Courier New"/>
-          <w:color w:val="000000"/>
-          <w:szCs w:val="20"/>
-        </w:rPr>
-        <w:t>adds</w:t>
-      </w:r>
-      <w:proofErr w:type="gramEnd"/>
-      <w:r>
-        <w:rPr>
-          <w:rFonts w:ascii="Courier New" w:hAnsi="Courier New" w:cs="Courier New"/>
-          <w:color w:val="000000"/>
-          <w:szCs w:val="20"/>
-        </w:rPr>
-        <w:t xml:space="preserve"> characters and original words into the string builder</w:t>
-      </w:r>
-    </w:p>
-    <w:p>
-      <w:pPr>
-        <w:ind w:left="1296" w:firstLine="1296"/>
-        <w:rPr>
-          <w:rFonts w:ascii="Courier New" w:hAnsi="Courier New" w:cs="Courier New"/>
-          <w:color w:val="000000"/>
-          <w:szCs w:val="20"/>
-        </w:rPr>
-      </w:pPr>
-      <w:proofErr w:type="gramStart"/>
-      <w:r>
-        <w:rPr>
-          <w:rFonts w:ascii="Courier New" w:hAnsi="Courier New" w:cs="Courier New"/>
-          <w:b/>
-          <w:color w:val="000000"/>
-          <w:szCs w:val="20"/>
-        </w:rPr>
-        <w:t>else</w:t>
-      </w:r>
-      <w:proofErr w:type="gramEnd"/>
-      <w:r>
-        <w:rPr>
-          <w:rFonts w:ascii="Courier New" w:hAnsi="Courier New" w:cs="Courier New"/>
-          <w:color w:val="000000"/>
-          <w:szCs w:val="20"/>
-        </w:rPr>
-        <w:t xml:space="preserve"> </w:t>
-      </w:r>
-    </w:p>
-    <w:p>
-      <w:pPr>
-        <w:ind w:left="2592"/>
-        <w:rPr>
-          <w:rFonts w:ascii="Courier New" w:hAnsi="Courier New" w:cs="Courier New"/>
-          <w:color w:val="000000"/>
-          <w:szCs w:val="20"/>
-        </w:rPr>
-      </w:pPr>
-      <w:r>
-        <w:rPr>
-          <w:rFonts w:ascii="Courier New" w:hAnsi="Courier New" w:cs="Courier New"/>
-          <w:color w:val="000000"/>
-          <w:szCs w:val="20"/>
-        </w:rPr>
-        <w:t xml:space="preserve">   </w:t>
-      </w:r>
-      <w:proofErr w:type="gramStart"/>
-      <w:r>
-        <w:rPr>
-          <w:rFonts w:ascii="Courier New" w:hAnsi="Courier New" w:cs="Courier New"/>
-          <w:color w:val="000000"/>
-          <w:szCs w:val="20"/>
-        </w:rPr>
-        <w:t>adds</w:t>
-      </w:r>
-      <w:proofErr w:type="gramEnd"/>
-      <w:r>
-        <w:rPr>
-          <w:rFonts w:ascii="Courier New" w:hAnsi="Courier New" w:cs="Courier New"/>
-          <w:color w:val="000000"/>
-          <w:szCs w:val="20"/>
-        </w:rPr>
-        <w:t xml:space="preserve"> character and translation into the string builder</w:t>
-      </w:r>
-    </w:p>
-    <w:p>
-      <w:pPr>
-        <w:ind w:left="1296" w:firstLine="1296"/>
-        <w:rPr>
-          <w:rFonts w:ascii="Courier New" w:hAnsi="Courier New" w:cs="Courier New"/>
-          <w:color w:val="000000"/>
-          <w:szCs w:val="20"/>
-        </w:rPr>
-      </w:pPr>
-      <w:proofErr w:type="spellStart"/>
-      <w:proofErr w:type="gramStart"/>
-      <w:r>
-        <w:rPr>
-          <w:rFonts w:ascii="Courier New" w:hAnsi="Courier New" w:cs="Courier New"/>
-          <w:b/>
-          <w:color w:val="000000"/>
-          <w:szCs w:val="20"/>
-        </w:rPr>
         <w:t>endif</w:t>
       </w:r>
-      <w:proofErr w:type="spellEnd"/>
-      <w:proofErr w:type="gramEnd"/>
     </w:p>
     <w:p>
       <w:pPr>
@@ -4531,7 +4232,6 @@
         <w:tab/>
         <w:t xml:space="preserve">    </w:t>
       </w:r>
-      <w:proofErr w:type="gramStart"/>
       <w:r>
         <w:rPr>
           <w:rFonts w:ascii="Courier New" w:hAnsi="Courier New" w:cs="Courier New"/>
@@ -4541,7 +4241,6 @@
         </w:rPr>
         <w:t>end</w:t>
       </w:r>
-      <w:proofErr w:type="gramEnd"/>
       <w:r>
         <w:rPr>
           <w:rFonts w:ascii="Courier New" w:hAnsi="Courier New" w:cs="Courier New"/>
@@ -4575,7 +4274,6 @@
         </w:rPr>
         <w:t xml:space="preserve">    </w:t>
       </w:r>
-      <w:proofErr w:type="gramStart"/>
       <w:r>
         <w:rPr>
           <w:rFonts w:ascii="Courier New" w:hAnsi="Courier New" w:cs="Courier New"/>
@@ -4585,7 +4283,6 @@
         </w:rPr>
         <w:t>return</w:t>
       </w:r>
-      <w:proofErr w:type="gramEnd"/>
       <w:r>
         <w:rPr>
           <w:rFonts w:ascii="Courier New" w:hAnsi="Courier New" w:cs="Courier New"/>
@@ -4621,7 +4318,6 @@
         </w:rPr>
         <w:tab/>
       </w:r>
-      <w:proofErr w:type="gramStart"/>
       <w:r>
         <w:rPr>
           <w:rFonts w:ascii="Courier New" w:hAnsi="Courier New" w:cs="Courier New"/>
@@ -4631,7 +4327,6 @@
         </w:rPr>
         <w:t>else</w:t>
       </w:r>
-      <w:proofErr w:type="gramEnd"/>
     </w:p>
     <w:p>
       <w:pPr>
@@ -4650,7 +4345,6 @@
         <w:tab/>
         <w:t xml:space="preserve">    </w:t>
       </w:r>
-      <w:proofErr w:type="gramStart"/>
       <w:r>
         <w:rPr>
           <w:rFonts w:ascii="Courier New" w:hAnsi="Courier New" w:cs="Courier New"/>
@@ -4660,7 +4354,6 @@
         </w:rPr>
         <w:t>return</w:t>
       </w:r>
-      <w:proofErr w:type="gramEnd"/>
       <w:r>
         <w:rPr>
           <w:rFonts w:ascii="Courier New" w:hAnsi="Courier New" w:cs="Courier New"/>
@@ -4685,30 +4378,96 @@
           <w:szCs w:val="20"/>
         </w:rPr>
         <w:tab/>
-      </w:r>
-      <w:proofErr w:type="spellStart"/>
-      <w:proofErr w:type="gramStart"/>
-      <w:r>
+        <w:t>endif</w:t>
+      </w:r>
+    </w:p>
+    <w:p>
+      <w:pPr>
+        <w:ind w:firstLine="1296"/>
         <w:rPr>
           <w:rFonts w:ascii="Courier New" w:hAnsi="Courier New" w:cs="Courier New"/>
           <w:color w:val="000000"/>
           <w:szCs w:val="20"/>
         </w:rPr>
+      </w:pPr>
+      <w:r>
+        <w:rPr>
+          <w:rFonts w:ascii="Courier New" w:hAnsi="Courier New" w:cs="Courier New"/>
+          <w:b/>
+          <w:color w:val="000000"/>
+          <w:szCs w:val="20"/>
+        </w:rPr>
+        <w:t>else</w:t>
+      </w:r>
+    </w:p>
+    <w:p>
+      <w:pPr>
+        <w:rPr>
+          <w:rFonts w:ascii="Courier New" w:hAnsi="Courier New" w:cs="Courier New"/>
+          <w:color w:val="000000"/>
+          <w:szCs w:val="20"/>
+        </w:rPr>
+      </w:pPr>
+      <w:r>
+        <w:rPr>
+          <w:rFonts w:ascii="Courier New" w:hAnsi="Courier New" w:cs="Courier New"/>
+          <w:color w:val="000000"/>
+          <w:szCs w:val="20"/>
+        </w:rPr>
+        <w:t xml:space="preserve">      </w:t>
+      </w:r>
+      <w:r>
+        <w:rPr>
+          <w:rFonts w:ascii="Courier New" w:hAnsi="Courier New" w:cs="Courier New"/>
+          <w:b/>
+          <w:color w:val="000000"/>
+          <w:szCs w:val="20"/>
+        </w:rPr>
+        <w:t>returns</w:t>
+      </w:r>
+      <w:r>
+        <w:rPr>
+          <w:rFonts w:ascii="Courier New" w:hAnsi="Courier New" w:cs="Courier New"/>
+          <w:color w:val="000000"/>
+          <w:szCs w:val="20"/>
+        </w:rPr>
+        <w:t xml:space="preserve"> translation</w:t>
+      </w:r>
+    </w:p>
+    <w:p>
+      <w:pPr>
+        <w:rPr>
+          <w:rFonts w:ascii="Courier New" w:hAnsi="Courier New" w:cs="Courier New"/>
+          <w:color w:val="000000"/>
+          <w:szCs w:val="20"/>
+        </w:rPr>
+      </w:pPr>
+      <w:r>
+        <w:rPr>
+          <w:rFonts w:ascii="Courier New" w:hAnsi="Courier New" w:cs="Courier New"/>
+          <w:color w:val="000000"/>
+          <w:szCs w:val="20"/>
+        </w:rPr>
+        <w:t xml:space="preserve">   </w:t>
+      </w:r>
+      <w:r>
+        <w:rPr>
+          <w:rFonts w:ascii="Courier New" w:hAnsi="Courier New" w:cs="Courier New"/>
+          <w:b/>
+          <w:color w:val="000000"/>
+          <w:szCs w:val="20"/>
+        </w:rPr>
         <w:t>endif</w:t>
       </w:r>
-      <w:proofErr w:type="spellEnd"/>
-      <w:proofErr w:type="gramEnd"/>
-    </w:p>
-    <w:p>
-      <w:pPr>
-        <w:ind w:firstLine="1296"/>
+    </w:p>
+    <w:p>
+      <w:pPr>
         <w:rPr>
           <w:rFonts w:ascii="Courier New" w:hAnsi="Courier New" w:cs="Courier New"/>
           <w:color w:val="000000"/>
           <w:szCs w:val="20"/>
         </w:rPr>
       </w:pPr>
-      <w:proofErr w:type="gramStart"/>
       <w:r>
         <w:rPr>
           <w:rFonts w:ascii="Courier New" w:hAnsi="Courier New" w:cs="Courier New"/>
@@ -4716,9 +4475,8 @@
           <w:color w:val="000000"/>
           <w:szCs w:val="20"/>
         </w:rPr>
-        <w:t>else</w:t>
-      </w:r>
-      <w:proofErr w:type="gramEnd"/>
+        <w:t>endif</w:t>
+      </w:r>
     </w:p>
     <w:p>
       <w:pPr>
@@ -4731,114 +4489,24 @@
       <w:r>
         <w:rPr>
           <w:rFonts w:ascii="Courier New" w:hAnsi="Courier New" w:cs="Courier New"/>
+          <w:b/>
           <w:color w:val="000000"/>
           <w:szCs w:val="20"/>
         </w:rPr>
-        <w:t xml:space="preserve">      </w:t>
-      </w:r>
-      <w:proofErr w:type="gramStart"/>
-      <w:r>
-        <w:rPr>
-          <w:rFonts w:ascii="Courier New" w:hAnsi="Courier New" w:cs="Courier New"/>
-          <w:b/>
+        <w:t>return</w:t>
+      </w:r>
+      <w:r>
+        <w:rPr>
+          <w:rFonts w:ascii="Courier New" w:hAnsi="Courier New" w:cs="Courier New"/>
           <w:color w:val="000000"/>
           <w:szCs w:val="20"/>
         </w:rPr>
-        <w:t>returns</w:t>
-      </w:r>
-      <w:proofErr w:type="gramEnd"/>
-      <w:r>
-        <w:rPr>
-          <w:rFonts w:ascii="Courier New" w:hAnsi="Courier New" w:cs="Courier New"/>
-          <w:color w:val="000000"/>
-          <w:szCs w:val="20"/>
-        </w:rPr>
-        <w:t xml:space="preserve"> translation</w:t>
-      </w:r>
-    </w:p>
-    <w:p>
-      <w:pPr>
-        <w:rPr>
-          <w:rFonts w:ascii="Courier New" w:hAnsi="Courier New" w:cs="Courier New"/>
-          <w:color w:val="000000"/>
-          <w:szCs w:val="20"/>
-        </w:rPr>
-      </w:pPr>
-      <w:r>
-        <w:rPr>
-          <w:rFonts w:ascii="Courier New" w:hAnsi="Courier New" w:cs="Courier New"/>
-          <w:color w:val="000000"/>
-          <w:szCs w:val="20"/>
-        </w:rPr>
-        <w:t xml:space="preserve">   </w:t>
-      </w:r>
-      <w:proofErr w:type="spellStart"/>
-      <w:proofErr w:type="gramStart"/>
-      <w:r>
-        <w:rPr>
-          <w:rFonts w:ascii="Courier New" w:hAnsi="Courier New" w:cs="Courier New"/>
-          <w:b/>
-          <w:color w:val="000000"/>
-          <w:szCs w:val="20"/>
-        </w:rPr>
-        <w:t>endif</w:t>
-      </w:r>
-      <w:proofErr w:type="spellEnd"/>
-      <w:proofErr w:type="gramEnd"/>
-    </w:p>
-    <w:p>
-      <w:pPr>
-        <w:rPr>
-          <w:rFonts w:ascii="Courier New" w:hAnsi="Courier New" w:cs="Courier New"/>
-          <w:color w:val="000000"/>
-          <w:szCs w:val="20"/>
-        </w:rPr>
-      </w:pPr>
-      <w:proofErr w:type="spellStart"/>
-      <w:proofErr w:type="gramStart"/>
-      <w:r>
-        <w:rPr>
-          <w:rFonts w:ascii="Courier New" w:hAnsi="Courier New" w:cs="Courier New"/>
-          <w:b/>
-          <w:color w:val="000000"/>
-          <w:szCs w:val="20"/>
-        </w:rPr>
-        <w:t>endif</w:t>
-      </w:r>
-      <w:proofErr w:type="spellEnd"/>
-      <w:proofErr w:type="gramEnd"/>
-    </w:p>
-    <w:p>
-      <w:pPr>
-        <w:rPr>
-          <w:rFonts w:ascii="Courier New" w:hAnsi="Courier New" w:cs="Courier New"/>
-          <w:color w:val="000000"/>
-          <w:szCs w:val="20"/>
-        </w:rPr>
-      </w:pPr>
-      <w:proofErr w:type="gramStart"/>
-      <w:r>
-        <w:rPr>
-          <w:rFonts w:ascii="Courier New" w:hAnsi="Courier New" w:cs="Courier New"/>
-          <w:b/>
-          <w:color w:val="000000"/>
-          <w:szCs w:val="20"/>
-        </w:rPr>
-        <w:t>return</w:t>
-      </w:r>
-      <w:proofErr w:type="gramEnd"/>
-      <w:r>
-        <w:rPr>
-          <w:rFonts w:ascii="Courier New" w:hAnsi="Courier New" w:cs="Courier New"/>
-          <w:color w:val="000000"/>
-          <w:szCs w:val="20"/>
-        </w:rPr>
         <w:t xml:space="preserve"> empty string</w:t>
       </w:r>
     </w:p>
     <w:p>
       <w:pPr>
-        <w:pStyle w:val="Sraopastraipa"/>
+        <w:pStyle w:val="ListParagraph"/>
         <w:ind w:left="851"/>
         <w:rPr>
           <w:b/>
@@ -4862,7 +4530,7 @@
     </w:p>
     <w:p>
       <w:pPr>
-        <w:pStyle w:val="prastasiniatinklio"/>
+        <w:pStyle w:val="NormalWeb"/>
         <w:spacing w:before="0" w:beforeAutospacing="0" w:after="0" w:afterAutospacing="0"/>
         <w:rPr>
           <w:rStyle w:val="apple-tab-span"/>
@@ -4881,30 +4549,56 @@
     </w:p>
     <w:p>
       <w:pPr>
-        <w:pStyle w:val="prastasiniatinklio"/>
+        <w:pStyle w:val="NormalWeb"/>
         <w:spacing w:before="0" w:beforeAutospacing="0" w:after="0" w:afterAutospacing="0"/>
         <w:rPr>
           <w:rFonts w:ascii="Courier New" w:hAnsi="Courier New" w:cs="Courier New"/>
           <w:lang w:val="en-GB"/>
         </w:rPr>
       </w:pPr>
-      <w:proofErr w:type="gramStart"/>
       <w:r>
         <w:rPr>
           <w:rFonts w:ascii="Courier New" w:hAnsi="Courier New" w:cs="Courier New"/>
           <w:color w:val="000000"/>
           <w:lang w:val="en-GB"/>
         </w:rPr>
-        <w:t>set</w:t>
-      </w:r>
-      <w:proofErr w:type="gramEnd"/>
+        <w:t xml:space="preserve">set </w:t>
+      </w:r>
+      <w:proofErr w:type="spellStart"/>
       <w:r>
         <w:rPr>
           <w:rFonts w:ascii="Courier New" w:hAnsi="Courier New" w:cs="Courier New"/>
           <w:color w:val="000000"/>
           <w:lang w:val="en-GB"/>
         </w:rPr>
-        <w:t xml:space="preserve"> </w:t>
+        <w:t>isReading</w:t>
+      </w:r>
+      <w:proofErr w:type="spellEnd"/>
+      <w:r>
+        <w:rPr>
+          <w:rFonts w:ascii="Courier New" w:hAnsi="Courier New" w:cs="Courier New"/>
+          <w:color w:val="000000"/>
+          <w:lang w:val="en-GB"/>
+        </w:rPr>
+        <w:t xml:space="preserve"> to true</w:t>
+      </w:r>
+    </w:p>
+    <w:p>
+      <w:pPr>
+        <w:pStyle w:val="NormalWeb"/>
+        <w:spacing w:before="0" w:beforeAutospacing="0" w:after="0" w:afterAutospacing="0"/>
+        <w:rPr>
+          <w:rFonts w:ascii="Courier New" w:hAnsi="Courier New" w:cs="Courier New"/>
+          <w:lang w:val="en-GB"/>
+        </w:rPr>
+      </w:pPr>
+      <w:r>
+        <w:rPr>
+          <w:rFonts w:ascii="Courier New" w:hAnsi="Courier New" w:cs="Courier New"/>
+          <w:color w:val="000000"/>
+          <w:lang w:val="en-GB"/>
+        </w:rPr>
+        <w:t xml:space="preserve">set </w:t>
       </w:r>
       <w:proofErr w:type="spellStart"/>
       <w:r>
@@ -4913,7 +4607,7 @@
           <w:color w:val="000000"/>
           <w:lang w:val="en-GB"/>
         </w:rPr>
-        <w:t>isReading</w:t>
+        <w:t>fileRead</w:t>
       </w:r>
       <w:proofErr w:type="spellEnd"/>
       <w:r>
@@ -4922,142 +4616,66 @@
           <w:color w:val="000000"/>
           <w:lang w:val="en-GB"/>
         </w:rPr>
-        <w:t xml:space="preserve"> to true</w:t>
-      </w:r>
-    </w:p>
-    <w:p>
-      <w:pPr>
-        <w:pStyle w:val="prastasiniatinklio"/>
+        <w:t xml:space="preserve"> to false</w:t>
+      </w:r>
+    </w:p>
+    <w:p>
+      <w:pPr>
+        <w:pStyle w:val="NormalWeb"/>
         <w:spacing w:before="0" w:beforeAutospacing="0" w:after="0" w:afterAutospacing="0"/>
         <w:rPr>
           <w:rFonts w:ascii="Courier New" w:hAnsi="Courier New" w:cs="Courier New"/>
           <w:lang w:val="en-GB"/>
         </w:rPr>
       </w:pPr>
-      <w:proofErr w:type="gramStart"/>
       <w:r>
         <w:rPr>
           <w:rFonts w:ascii="Courier New" w:hAnsi="Courier New" w:cs="Courier New"/>
           <w:color w:val="000000"/>
           <w:lang w:val="en-GB"/>
         </w:rPr>
-        <w:t>set</w:t>
-      </w:r>
-      <w:proofErr w:type="gramEnd"/>
-      <w:r>
-        <w:rPr>
-          <w:rFonts w:ascii="Courier New" w:hAnsi="Courier New" w:cs="Courier New"/>
-          <w:color w:val="000000"/>
+        <w:t>creates a new thread</w:t>
+      </w:r>
+    </w:p>
+    <w:p>
+      <w:pPr>
+        <w:pStyle w:val="NormalWeb"/>
+        <w:spacing w:before="0" w:beforeAutospacing="0" w:after="0" w:afterAutospacing="0"/>
+        <w:rPr>
+          <w:rFonts w:ascii="Courier New" w:hAnsi="Courier New" w:cs="Courier New"/>
           <w:lang w:val="en-GB"/>
         </w:rPr>
-        <w:t xml:space="preserve"> </w:t>
-      </w:r>
-      <w:proofErr w:type="spellStart"/>
+      </w:pPr>
       <w:r>
         <w:rPr>
           <w:rFonts w:ascii="Courier New" w:hAnsi="Courier New" w:cs="Courier New"/>
           <w:color w:val="000000"/>
           <w:lang w:val="en-GB"/>
         </w:rPr>
-        <w:t>fileRead</w:t>
-      </w:r>
-      <w:proofErr w:type="spellEnd"/>
-      <w:r>
-        <w:rPr>
-          <w:rFonts w:ascii="Courier New" w:hAnsi="Courier New" w:cs="Courier New"/>
-          <w:color w:val="000000"/>
+        <w:t>creates file reader</w:t>
+      </w:r>
+    </w:p>
+    <w:p>
+      <w:pPr>
+        <w:pStyle w:val="NormalWeb"/>
+        <w:spacing w:before="0" w:beforeAutospacing="0" w:after="0" w:afterAutospacing="0"/>
+        <w:rPr>
+          <w:rFonts w:ascii="Courier New" w:hAnsi="Courier New" w:cs="Courier New"/>
           <w:lang w:val="en-GB"/>
         </w:rPr>
-        <w:t xml:space="preserve"> to false</w:t>
-      </w:r>
-    </w:p>
-    <w:p>
-      <w:pPr>
-        <w:pStyle w:val="prastasiniatinklio"/>
-        <w:spacing w:before="0" w:beforeAutospacing="0" w:after="0" w:afterAutospacing="0"/>
-        <w:rPr>
-          <w:rFonts w:ascii="Courier New" w:hAnsi="Courier New" w:cs="Courier New"/>
+      </w:pPr>
+      <w:r>
+        <w:rPr>
+          <w:rFonts w:ascii="Courier New" w:hAnsi="Courier New" w:cs="Courier New"/>
+          <w:color w:val="000000"/>
           <w:lang w:val="en-GB"/>
         </w:rPr>
-      </w:pPr>
-      <w:proofErr w:type="gramStart"/>
-      <w:r>
-        <w:rPr>
-          <w:rFonts w:ascii="Courier New" w:hAnsi="Courier New" w:cs="Courier New"/>
-          <w:color w:val="000000"/>
-          <w:lang w:val="en-GB"/>
-        </w:rPr>
-        <w:t>creates</w:t>
-      </w:r>
-      <w:proofErr w:type="gramEnd"/>
-      <w:r>
-        <w:rPr>
-          <w:rFonts w:ascii="Courier New" w:hAnsi="Courier New" w:cs="Courier New"/>
-          <w:color w:val="000000"/>
-          <w:lang w:val="en-GB"/>
-        </w:rPr>
-        <w:t xml:space="preserve"> a new thread</w:t>
-      </w:r>
-    </w:p>
-    <w:p>
-      <w:pPr>
-        <w:pStyle w:val="prastasiniatinklio"/>
-        <w:spacing w:before="0" w:beforeAutospacing="0" w:after="0" w:afterAutospacing="0"/>
-        <w:rPr>
-          <w:rFonts w:ascii="Courier New" w:hAnsi="Courier New" w:cs="Courier New"/>
-          <w:lang w:val="en-GB"/>
-        </w:rPr>
-      </w:pPr>
-      <w:proofErr w:type="gramStart"/>
-      <w:r>
-        <w:rPr>
-          <w:rFonts w:ascii="Courier New" w:hAnsi="Courier New" w:cs="Courier New"/>
-          <w:color w:val="000000"/>
-          <w:lang w:val="en-GB"/>
-        </w:rPr>
-        <w:t>creates</w:t>
-      </w:r>
-      <w:proofErr w:type="gramEnd"/>
-      <w:r>
-        <w:rPr>
-          <w:rFonts w:ascii="Courier New" w:hAnsi="Courier New" w:cs="Courier New"/>
-          <w:color w:val="000000"/>
-          <w:lang w:val="en-GB"/>
-        </w:rPr>
-        <w:t xml:space="preserve"> file reader</w:t>
-      </w:r>
-    </w:p>
-    <w:p>
-      <w:pPr>
-        <w:pStyle w:val="prastasiniatinklio"/>
-        <w:spacing w:before="0" w:beforeAutospacing="0" w:after="0" w:afterAutospacing="0"/>
-        <w:rPr>
-          <w:rFonts w:ascii="Courier New" w:hAnsi="Courier New" w:cs="Courier New"/>
-          <w:lang w:val="en-GB"/>
-        </w:rPr>
-      </w:pPr>
-      <w:proofErr w:type="gramStart"/>
-      <w:r>
-        <w:rPr>
-          <w:rFonts w:ascii="Courier New" w:hAnsi="Courier New" w:cs="Courier New"/>
-          <w:color w:val="000000"/>
-          <w:lang w:val="en-GB"/>
-        </w:rPr>
-        <w:t>creates</w:t>
-      </w:r>
-      <w:proofErr w:type="gramEnd"/>
-      <w:r>
-        <w:rPr>
-          <w:rFonts w:ascii="Courier New" w:hAnsi="Courier New" w:cs="Courier New"/>
-          <w:color w:val="000000"/>
-          <w:lang w:val="en-GB"/>
-        </w:rPr>
-        <w:t xml:space="preserve"> buffered reader</w:t>
-      </w:r>
-    </w:p>
-    <w:p>
-      <w:pPr>
-        <w:pStyle w:val="prastasiniatinklio"/>
+        <w:t>creates buffered reader</w:t>
+      </w:r>
+    </w:p>
+    <w:p>
+      <w:pPr>
+        <w:pStyle w:val="NormalWeb"/>
         <w:spacing w:before="0" w:beforeAutospacing="0" w:after="0" w:afterAutospacing="0"/>
         <w:ind w:firstLine="851"/>
         <w:rPr>
@@ -5070,14 +4688,13 @@
     </w:p>
     <w:p>
       <w:pPr>
-        <w:pStyle w:val="prastasiniatinklio"/>
+        <w:pStyle w:val="NormalWeb"/>
         <w:spacing w:before="0" w:beforeAutospacing="0" w:after="0" w:afterAutospacing="0"/>
         <w:rPr>
           <w:rFonts w:ascii="Courier New" w:hAnsi="Courier New" w:cs="Courier New"/>
           <w:lang w:val="en-GB"/>
         </w:rPr>
       </w:pPr>
-      <w:proofErr w:type="gramStart"/>
       <w:r>
         <w:rPr>
           <w:rFonts w:ascii="Courier New" w:hAnsi="Courier New" w:cs="Courier New"/>
@@ -5087,7 +4704,6 @@
         </w:rPr>
         <w:t>while</w:t>
       </w:r>
-      <w:proofErr w:type="gramEnd"/>
       <w:r>
         <w:rPr>
           <w:rFonts w:ascii="Courier New" w:hAnsi="Courier New" w:cs="Courier New"/>
@@ -5099,7 +4715,7 @@
     </w:p>
     <w:p>
       <w:pPr>
-        <w:pStyle w:val="prastasiniatinklio"/>
+        <w:pStyle w:val="NormalWeb"/>
         <w:spacing w:before="0" w:beforeAutospacing="0" w:after="0" w:afterAutospacing="0"/>
         <w:rPr>
           <w:rFonts w:ascii="Courier New" w:hAnsi="Courier New" w:cs="Courier New"/>
@@ -5114,28 +4730,44 @@
         </w:rPr>
         <w:t xml:space="preserve">   </w:t>
       </w:r>
-      <w:proofErr w:type="gramStart"/>
       <w:r>
         <w:rPr>
           <w:rFonts w:ascii="Courier New" w:hAnsi="Courier New" w:cs="Courier New"/>
           <w:color w:val="000000"/>
           <w:lang w:val="en-GB"/>
         </w:rPr>
-        <w:t>read</w:t>
-      </w:r>
-      <w:proofErr w:type="gramEnd"/>
-      <w:r>
-        <w:rPr>
-          <w:rFonts w:ascii="Courier New" w:hAnsi="Courier New" w:cs="Courier New"/>
-          <w:color w:val="000000"/>
+        <w:t>read the line</w:t>
+      </w:r>
+    </w:p>
+    <w:p>
+      <w:pPr>
+        <w:pStyle w:val="NormalWeb"/>
+        <w:spacing w:before="0" w:beforeAutospacing="0" w:after="0" w:afterAutospacing="0"/>
+        <w:rPr>
+          <w:rFonts w:ascii="Courier New" w:hAnsi="Courier New" w:cs="Courier New"/>
           <w:lang w:val="en-GB"/>
         </w:rPr>
-        <w:t xml:space="preserve"> the line</w:t>
-      </w:r>
-    </w:p>
-    <w:p>
-      <w:pPr>
-        <w:pStyle w:val="prastasiniatinklio"/>
+      </w:pPr>
+      <w:r>
+        <w:rPr>
+          <w:rFonts w:ascii="Courier New" w:hAnsi="Courier New" w:cs="Courier New"/>
+          <w:color w:val="000000"/>
+          <w:lang w:val="en-GB"/>
+        </w:rPr>
+        <w:t xml:space="preserve">   </w:t>
+      </w:r>
+      <w:r>
+        <w:rPr>
+          <w:rFonts w:ascii="Courier New" w:hAnsi="Courier New" w:cs="Courier New"/>
+          <w:color w:val="000000"/>
+          <w:lang w:val="en-GB"/>
+        </w:rPr>
+        <w:t>splits the line into 2 tokens separated by the tab character</w:t>
+      </w:r>
+    </w:p>
+    <w:p>
+      <w:pPr>
+        <w:pStyle w:val="NormalWeb"/>
         <w:spacing w:before="0" w:beforeAutospacing="0" w:after="0" w:afterAutospacing="0"/>
         <w:rPr>
           <w:rFonts w:ascii="Courier New" w:hAnsi="Courier New" w:cs="Courier New"/>
@@ -5150,106 +4782,60 @@
         </w:rPr>
         <w:t xml:space="preserve">   </w:t>
       </w:r>
-      <w:proofErr w:type="gramStart"/>
       <w:r>
         <w:rPr>
           <w:rFonts w:ascii="Courier New" w:hAnsi="Courier New" w:cs="Courier New"/>
           <w:color w:val="000000"/>
           <w:lang w:val="en-GB"/>
         </w:rPr>
-        <w:t>splits</w:t>
-      </w:r>
-      <w:proofErr w:type="gramEnd"/>
+        <w:t xml:space="preserve">associates the first value with the second value as a key to </w:t>
+      </w:r>
       <w:r>
         <w:rPr>
           <w:rFonts w:ascii="Courier New" w:hAnsi="Courier New" w:cs="Courier New"/>
           <w:color w:val="000000"/>
           <w:lang w:val="en-GB"/>
         </w:rPr>
-        <w:t xml:space="preserve"> the line into 2 tokens separated by the tab character</w:t>
-      </w:r>
-    </w:p>
-    <w:p>
-      <w:pPr>
-        <w:pStyle w:val="prastasiniatinklio"/>
-        <w:spacing w:before="0" w:beforeAutospacing="0" w:after="0" w:afterAutospacing="0"/>
-        <w:rPr>
-          <w:rFonts w:ascii="Courier New" w:hAnsi="Courier New" w:cs="Courier New"/>
+        <w:t xml:space="preserve">   </w:t>
+      </w:r>
+      <w:r>
+        <w:rPr>
+          <w:rFonts w:ascii="Courier New" w:hAnsi="Courier New" w:cs="Courier New"/>
+          <w:color w:val="000000"/>
           <w:lang w:val="en-GB"/>
         </w:rPr>
-      </w:pPr>
+        <w:t>the</w:t>
+      </w:r>
       <w:r>
         <w:rPr>
           <w:rFonts w:ascii="Courier New" w:hAnsi="Courier New" w:cs="Courier New"/>
           <w:color w:val="000000"/>
           <w:lang w:val="en-GB"/>
         </w:rPr>
-        <w:t xml:space="preserve">   </w:t>
-      </w:r>
-      <w:proofErr w:type="gramStart"/>
+        <w:t xml:space="preserve"> language specific array value </w:t>
+      </w:r>
       <w:r>
         <w:rPr>
           <w:rFonts w:ascii="Courier New" w:hAnsi="Courier New" w:cs="Courier New"/>
           <w:color w:val="000000"/>
           <w:lang w:val="en-GB"/>
         </w:rPr>
-        <w:t>associates</w:t>
-      </w:r>
-      <w:proofErr w:type="gramEnd"/>
+        <w:t xml:space="preserve">dictionary </w:t>
+      </w:r>
+      <w:proofErr w:type="spellStart"/>
       <w:r>
         <w:rPr>
           <w:rFonts w:ascii="Courier New" w:hAnsi="Courier New" w:cs="Courier New"/>
           <w:color w:val="000000"/>
           <w:lang w:val="en-GB"/>
         </w:rPr>
-        <w:t xml:space="preserve"> the first value with the second value as a key to </w:t>
-      </w:r>
-      <w:r>
-        <w:rPr>
-          <w:rFonts w:ascii="Courier New" w:hAnsi="Courier New" w:cs="Courier New"/>
-          <w:color w:val="000000"/>
-          <w:lang w:val="en-GB"/>
-        </w:rPr>
-        <w:t xml:space="preserve">   </w:t>
-      </w:r>
-      <w:r>
-        <w:rPr>
-          <w:rFonts w:ascii="Courier New" w:hAnsi="Courier New" w:cs="Courier New"/>
-          <w:color w:val="000000"/>
-          <w:lang w:val="en-GB"/>
-        </w:rPr>
-        <w:t>the</w:t>
-      </w:r>
-      <w:r>
-        <w:rPr>
-          <w:rFonts w:ascii="Courier New" w:hAnsi="Courier New" w:cs="Courier New"/>
-          <w:color w:val="000000"/>
-          <w:lang w:val="en-GB"/>
-        </w:rPr>
-        <w:t xml:space="preserve"> language specific array value </w:t>
-      </w:r>
-      <w:r>
-        <w:rPr>
-          <w:rFonts w:ascii="Courier New" w:hAnsi="Courier New" w:cs="Courier New"/>
-          <w:color w:val="000000"/>
-          <w:lang w:val="en-GB"/>
-        </w:rPr>
-        <w:t xml:space="preserve">dictionary </w:t>
-      </w:r>
-      <w:proofErr w:type="spellStart"/>
-      <w:r>
-        <w:rPr>
-          <w:rFonts w:ascii="Courier New" w:hAnsi="Courier New" w:cs="Courier New"/>
-          <w:color w:val="000000"/>
-          <w:lang w:val="en-GB"/>
-        </w:rPr>
         <w:t>hashmap</w:t>
       </w:r>
       <w:proofErr w:type="spellEnd"/>
     </w:p>
     <w:p>
       <w:pPr>
-        <w:pStyle w:val="prastasiniatinklio"/>
+        <w:pStyle w:val="NormalWeb"/>
         <w:spacing w:before="0" w:beforeAutospacing="0" w:after="0" w:afterAutospacing="0"/>
         <w:ind w:firstLine="851"/>
         <w:rPr>
@@ -5261,14 +4847,13 @@
     </w:p>
     <w:p>
       <w:pPr>
-        <w:pStyle w:val="prastasiniatinklio"/>
+        <w:pStyle w:val="NormalWeb"/>
         <w:spacing w:before="0" w:beforeAutospacing="0" w:after="0" w:afterAutospacing="0"/>
         <w:rPr>
           <w:rFonts w:ascii="Courier New" w:hAnsi="Courier New" w:cs="Courier New"/>
           <w:lang w:val="en-GB"/>
         </w:rPr>
       </w:pPr>
-      <w:proofErr w:type="gramStart"/>
       <w:r>
         <w:rPr>
           <w:rFonts w:ascii="Courier New" w:hAnsi="Courier New" w:cs="Courier New"/>
@@ -5289,7 +4874,6 @@
         </w:rPr>
         <w:t>loses</w:t>
       </w:r>
-      <w:proofErr w:type="gramEnd"/>
       <w:r>
         <w:rPr>
           <w:rFonts w:ascii="Courier New" w:hAnsi="Courier New" w:cs="Courier New"/>
@@ -5301,30 +4885,57 @@
     </w:p>
     <w:p>
       <w:pPr>
-        <w:pStyle w:val="prastasiniatinklio"/>
+        <w:pStyle w:val="NormalWeb"/>
         <w:spacing w:before="0" w:beforeAutospacing="0" w:after="0" w:afterAutospacing="0"/>
         <w:rPr>
           <w:rFonts w:ascii="Courier New" w:hAnsi="Courier New" w:cs="Courier New"/>
           <w:lang w:val="en-GB"/>
         </w:rPr>
       </w:pPr>
-      <w:proofErr w:type="gramStart"/>
       <w:r>
         <w:rPr>
           <w:rFonts w:ascii="Courier New" w:hAnsi="Courier New" w:cs="Courier New"/>
           <w:color w:val="000000"/>
           <w:lang w:val="en-GB"/>
         </w:rPr>
-        <w:t>set</w:t>
-      </w:r>
-      <w:proofErr w:type="gramEnd"/>
+        <w:t xml:space="preserve">set </w:t>
+      </w:r>
+      <w:proofErr w:type="spellStart"/>
       <w:r>
         <w:rPr>
           <w:rFonts w:ascii="Courier New" w:hAnsi="Courier New" w:cs="Courier New"/>
           <w:color w:val="000000"/>
           <w:lang w:val="en-GB"/>
         </w:rPr>
-        <w:t xml:space="preserve"> </w:t>
+        <w:t>fileRead</w:t>
+      </w:r>
+      <w:proofErr w:type="spellEnd"/>
+      <w:r>
+        <w:rPr>
+          <w:rFonts w:ascii="Courier New" w:hAnsi="Courier New" w:cs="Courier New"/>
+          <w:color w:val="000000"/>
+          <w:lang w:val="en-GB"/>
+        </w:rPr>
+        <w:t xml:space="preserve"> to true</w:t>
+      </w:r>
+    </w:p>
+    <w:p>
+      <w:pPr>
+        <w:pStyle w:val="NormalWeb"/>
+        <w:spacing w:before="0" w:beforeAutospacing="0" w:after="0" w:afterAutospacing="0"/>
+        <w:rPr>
+          <w:rFonts w:ascii="Courier New" w:hAnsi="Courier New" w:cs="Courier New"/>
+          <w:lang w:val="en-GB"/>
+        </w:rPr>
+      </w:pPr>
+      <w:r>
+        <w:rPr>
+          <w:rFonts w:ascii="Courier New" w:hAnsi="Courier New" w:cs="Courier New"/>
+          <w:color w:val="000000"/>
+          <w:lang w:val="en-GB"/>
+        </w:rPr>
+        <w:lastRenderedPageBreak/>
+        <w:t xml:space="preserve">set </w:t>
       </w:r>
       <w:proofErr w:type="spellStart"/>
       <w:r>
@@ -5333,7 +4944,7 @@
           <w:color w:val="000000"/>
           <w:lang w:val="en-GB"/>
         </w:rPr>
-        <w:t>fileRead</w:t>
+        <w:t>isReading</w:t>
       </w:r>
       <w:proofErr w:type="spellEnd"/>
       <w:r>
@@ -5342,66 +4953,18 @@
           <w:color w:val="000000"/>
           <w:lang w:val="en-GB"/>
         </w:rPr>
-        <w:t xml:space="preserve"> to true</w:t>
-      </w:r>
-    </w:p>
-    <w:p>
-      <w:pPr>
-        <w:pStyle w:val="prastasiniatinklio"/>
+        <w:t xml:space="preserve"> to false</w:t>
+      </w:r>
+    </w:p>
+    <w:p>
+      <w:pPr>
+        <w:pStyle w:val="NormalWeb"/>
         <w:spacing w:before="0" w:beforeAutospacing="0" w:after="0" w:afterAutospacing="0"/>
         <w:rPr>
           <w:rFonts w:ascii="Courier New" w:hAnsi="Courier New" w:cs="Courier New"/>
           <w:lang w:val="en-GB"/>
         </w:rPr>
       </w:pPr>
-      <w:proofErr w:type="gramStart"/>
-      <w:r>
-        <w:rPr>
-          <w:rFonts w:ascii="Courier New" w:hAnsi="Courier New" w:cs="Courier New"/>
-          <w:color w:val="000000"/>
-          <w:lang w:val="en-GB"/>
-        </w:rPr>
-        <w:lastRenderedPageBreak/>
-        <w:t>set</w:t>
-      </w:r>
-      <w:proofErr w:type="gramEnd"/>
-      <w:r>
-        <w:rPr>
-          <w:rFonts w:ascii="Courier New" w:hAnsi="Courier New" w:cs="Courier New"/>
-          <w:color w:val="000000"/>
-          <w:lang w:val="en-GB"/>
-        </w:rPr>
-        <w:t xml:space="preserve"> </w:t>
-      </w:r>
-      <w:proofErr w:type="spellStart"/>
-      <w:r>
-        <w:rPr>
-          <w:rFonts w:ascii="Courier New" w:hAnsi="Courier New" w:cs="Courier New"/>
-          <w:color w:val="000000"/>
-          <w:lang w:val="en-GB"/>
-        </w:rPr>
-        <w:t>isReading</w:t>
-      </w:r>
-      <w:proofErr w:type="spellEnd"/>
-      <w:r>
-        <w:rPr>
-          <w:rFonts w:ascii="Courier New" w:hAnsi="Courier New" w:cs="Courier New"/>
-          <w:color w:val="000000"/>
-          <w:lang w:val="en-GB"/>
-        </w:rPr>
-        <w:t xml:space="preserve"> to false</w:t>
-      </w:r>
-    </w:p>
-    <w:p>
-      <w:pPr>
-        <w:pStyle w:val="prastasiniatinklio"/>
-        <w:spacing w:before="0" w:beforeAutospacing="0" w:after="0" w:afterAutospacing="0"/>
-        <w:rPr>
-          <w:rFonts w:ascii="Courier New" w:hAnsi="Courier New" w:cs="Courier New"/>
-          <w:lang w:val="en-GB"/>
-        </w:rPr>
-      </w:pPr>
-      <w:proofErr w:type="gramStart"/>
       <w:r>
         <w:rPr>
           <w:rFonts w:ascii="Courier New" w:hAnsi="Courier New" w:cs="Courier New"/>
@@ -5412,7 +4975,6 @@
         </w:rPr>
         <w:t>prints</w:t>
       </w:r>
-      <w:proofErr w:type="gramEnd"/>
       <w:r>
         <w:rPr>
           <w:rFonts w:ascii="Courier New" w:hAnsi="Courier New" w:cs="Courier New"/>
@@ -5431,7 +4993,7 @@
     </w:p>
     <w:p>
       <w:pPr>
-        <w:pStyle w:val="Sraopastraipa"/>
+        <w:pStyle w:val="ListParagraph"/>
         <w:ind w:left="851"/>
         <w:rPr>
           <w:b/>
@@ -5455,7 +5017,7 @@
     </w:p>
     <w:p>
       <w:pPr>
-        <w:pStyle w:val="prastasiniatinklio"/>
+        <w:pStyle w:val="NormalWeb"/>
         <w:spacing w:before="0" w:beforeAutospacing="0" w:after="0" w:afterAutospacing="0"/>
         <w:ind w:firstLine="851"/>
         <w:rPr>
@@ -5468,14 +5030,13 @@
     </w:p>
     <w:p>
       <w:pPr>
-        <w:pStyle w:val="prastasiniatinklio"/>
+        <w:pStyle w:val="NormalWeb"/>
         <w:spacing w:before="0" w:beforeAutospacing="0" w:after="0" w:afterAutospacing="0"/>
         <w:rPr>
           <w:rFonts w:ascii="Courier New" w:hAnsi="Courier New" w:cs="Courier New"/>
           <w:lang w:val="en-GB"/>
         </w:rPr>
       </w:pPr>
-      <w:proofErr w:type="gramStart"/>
       <w:r>
         <w:rPr>
           <w:rFonts w:ascii="Courier New" w:hAnsi="Courier New" w:cs="Courier New"/>
@@ -5485,7 +5046,6 @@
         </w:rPr>
         <w:t>if</w:t>
       </w:r>
-      <w:proofErr w:type="gramEnd"/>
       <w:r>
         <w:rPr>
           <w:rFonts w:ascii="Courier New" w:hAnsi="Courier New" w:cs="Courier New"/>
@@ -5515,7 +5075,7 @@
     </w:p>
     <w:p>
       <w:pPr>
-        <w:pStyle w:val="prastasiniatinklio"/>
+        <w:pStyle w:val="NormalWeb"/>
         <w:spacing w:before="0" w:beforeAutospacing="0" w:after="0" w:afterAutospacing="0"/>
         <w:rPr>
           <w:rFonts w:ascii="Courier New" w:hAnsi="Courier New" w:cs="Courier New"/>
@@ -5530,28 +5090,44 @@
         </w:rPr>
         <w:t xml:space="preserve">   </w:t>
       </w:r>
-      <w:proofErr w:type="gramStart"/>
       <w:r>
         <w:rPr>
           <w:rFonts w:ascii="Courier New" w:hAnsi="Courier New" w:cs="Courier New"/>
           <w:color w:val="000000"/>
           <w:lang w:val="en-GB"/>
         </w:rPr>
-        <w:t>creates</w:t>
-      </w:r>
-      <w:proofErr w:type="gramEnd"/>
-      <w:r>
-        <w:rPr>
-          <w:rFonts w:ascii="Courier New" w:hAnsi="Courier New" w:cs="Courier New"/>
-          <w:color w:val="000000"/>
+        <w:t>creates a new thread</w:t>
+      </w:r>
+    </w:p>
+    <w:p>
+      <w:pPr>
+        <w:pStyle w:val="NormalWeb"/>
+        <w:spacing w:before="0" w:beforeAutospacing="0" w:after="0" w:afterAutospacing="0"/>
+        <w:rPr>
+          <w:rFonts w:ascii="Courier New" w:hAnsi="Courier New" w:cs="Courier New"/>
           <w:lang w:val="en-GB"/>
         </w:rPr>
-        <w:t xml:space="preserve"> a new thread</w:t>
-      </w:r>
-    </w:p>
-    <w:p>
-      <w:pPr>
-        <w:pStyle w:val="prastasiniatinklio"/>
+      </w:pPr>
+      <w:r>
+        <w:rPr>
+          <w:rFonts w:ascii="Courier New" w:hAnsi="Courier New" w:cs="Courier New"/>
+          <w:color w:val="000000"/>
+          <w:lang w:val="en-GB"/>
+        </w:rPr>
+        <w:t xml:space="preserve">   </w:t>
+      </w:r>
+      <w:r>
+        <w:rPr>
+          <w:rFonts w:ascii="Courier New" w:hAnsi="Courier New" w:cs="Courier New"/>
+          <w:color w:val="000000"/>
+          <w:lang w:val="en-GB"/>
+        </w:rPr>
+        <w:t>creates file output stream</w:t>
+      </w:r>
+    </w:p>
+    <w:p>
+      <w:pPr>
+        <w:pStyle w:val="NormalWeb"/>
         <w:spacing w:before="0" w:beforeAutospacing="0" w:after="0" w:afterAutospacing="0"/>
         <w:rPr>
           <w:rFonts w:ascii="Courier New" w:hAnsi="Courier New" w:cs="Courier New"/>
@@ -5566,64 +5142,18 @@
         </w:rPr>
         <w:t xml:space="preserve">   </w:t>
       </w:r>
-      <w:proofErr w:type="gramStart"/>
       <w:r>
         <w:rPr>
           <w:rFonts w:ascii="Courier New" w:hAnsi="Courier New" w:cs="Courier New"/>
           <w:color w:val="000000"/>
           <w:lang w:val="en-GB"/>
         </w:rPr>
-        <w:t>creates</w:t>
-      </w:r>
-      <w:proofErr w:type="gramEnd"/>
-      <w:r>
-        <w:rPr>
-          <w:rFonts w:ascii="Courier New" w:hAnsi="Courier New" w:cs="Courier New"/>
-          <w:color w:val="000000"/>
-          <w:lang w:val="en-GB"/>
-        </w:rPr>
-        <w:t xml:space="preserve"> file output stream</w:t>
-      </w:r>
-    </w:p>
-    <w:p>
-      <w:pPr>
-        <w:pStyle w:val="prastasiniatinklio"/>
-        <w:spacing w:before="0" w:beforeAutospacing="0" w:after="0" w:afterAutospacing="0"/>
-        <w:rPr>
-          <w:rFonts w:ascii="Courier New" w:hAnsi="Courier New" w:cs="Courier New"/>
-          <w:lang w:val="en-GB"/>
-        </w:rPr>
-      </w:pPr>
-      <w:r>
-        <w:rPr>
-          <w:rFonts w:ascii="Courier New" w:hAnsi="Courier New" w:cs="Courier New"/>
-          <w:color w:val="000000"/>
-          <w:lang w:val="en-GB"/>
-        </w:rPr>
-        <w:t xml:space="preserve">   </w:t>
-      </w:r>
-      <w:proofErr w:type="gramStart"/>
-      <w:r>
-        <w:rPr>
-          <w:rFonts w:ascii="Courier New" w:hAnsi="Courier New" w:cs="Courier New"/>
-          <w:color w:val="000000"/>
-          <w:lang w:val="en-GB"/>
-        </w:rPr>
-        <w:t>creates</w:t>
-      </w:r>
-      <w:proofErr w:type="gramEnd"/>
-      <w:r>
-        <w:rPr>
-          <w:rFonts w:ascii="Courier New" w:hAnsi="Courier New" w:cs="Courier New"/>
-          <w:color w:val="000000"/>
-          <w:lang w:val="en-GB"/>
-        </w:rPr>
-        <w:t xml:space="preserve"> print writer</w:t>
-      </w:r>
-    </w:p>
-    <w:p>
-      <w:pPr>
-        <w:pStyle w:val="prastasiniatinklio"/>
+        <w:t>creates print writer</w:t>
+      </w:r>
+    </w:p>
+    <w:p>
+      <w:pPr>
+        <w:pStyle w:val="NormalWeb"/>
         <w:spacing w:before="0" w:beforeAutospacing="0" w:after="0" w:afterAutospacing="0"/>
         <w:rPr>
           <w:rFonts w:ascii="Courier New" w:hAnsi="Courier New" w:cs="Courier New"/>
@@ -5651,7 +5181,7 @@
     </w:p>
     <w:p>
       <w:pPr>
-        <w:pStyle w:val="prastasiniatinklio"/>
+        <w:pStyle w:val="NormalWeb"/>
         <w:spacing w:before="0" w:beforeAutospacing="0" w:after="0" w:afterAutospacing="0"/>
         <w:rPr>
           <w:rFonts w:ascii="Courier New" w:hAnsi="Courier New" w:cs="Courier New"/>
@@ -5667,7 +5197,6 @@
         </w:rPr>
         <w:t xml:space="preserve">   </w:t>
       </w:r>
-      <w:proofErr w:type="gramStart"/>
       <w:r>
         <w:rPr>
           <w:rFonts w:ascii="Courier New" w:hAnsi="Courier New" w:cs="Courier New"/>
@@ -5677,7 +5206,6 @@
         </w:rPr>
         <w:t>for</w:t>
       </w:r>
-      <w:proofErr w:type="gramEnd"/>
       <w:r>
         <w:rPr>
           <w:rFonts w:ascii="Courier New" w:hAnsi="Courier New" w:cs="Courier New"/>
@@ -5707,7 +5235,7 @@
     </w:p>
     <w:p>
       <w:pPr>
-        <w:pStyle w:val="prastasiniatinklio"/>
+        <w:pStyle w:val="NormalWeb"/>
         <w:spacing w:before="0" w:beforeAutospacing="0" w:after="0" w:afterAutospacing="0"/>
         <w:ind w:firstLine="1296"/>
         <w:rPr>
@@ -5715,28 +5243,18 @@
           <w:lang w:val="en-GB"/>
         </w:rPr>
       </w:pPr>
-      <w:proofErr w:type="gramStart"/>
       <w:r>
         <w:rPr>
           <w:rFonts w:ascii="Courier New" w:hAnsi="Courier New" w:cs="Courier New"/>
           <w:color w:val="000000"/>
           <w:lang w:val="en-GB"/>
         </w:rPr>
-        <w:t>writes</w:t>
-      </w:r>
-      <w:proofErr w:type="gramEnd"/>
-      <w:r>
-        <w:rPr>
-          <w:rFonts w:ascii="Courier New" w:hAnsi="Courier New" w:cs="Courier New"/>
-          <w:color w:val="000000"/>
-          <w:lang w:val="en-GB"/>
-        </w:rPr>
-        <w:t xml:space="preserve"> key, tab, value and new line symbol</w:t>
-      </w:r>
-    </w:p>
-    <w:p>
-      <w:pPr>
-        <w:pStyle w:val="prastasiniatinklio"/>
+        <w:t>writes key, tab, value and new line symbol</w:t>
+      </w:r>
+    </w:p>
+    <w:p>
+      <w:pPr>
+        <w:pStyle w:val="NormalWeb"/>
         <w:spacing w:before="0" w:beforeAutospacing="0" w:after="0" w:afterAutospacing="0"/>
         <w:rPr>
           <w:rStyle w:val="apple-tab-span"/>
@@ -5748,7 +5266,7 @@
     </w:p>
     <w:p>
       <w:pPr>
-        <w:pStyle w:val="prastasiniatinklio"/>
+        <w:pStyle w:val="NormalWeb"/>
         <w:spacing w:before="0" w:beforeAutospacing="0" w:after="0" w:afterAutospacing="0"/>
         <w:rPr>
           <w:rFonts w:ascii="Courier New" w:hAnsi="Courier New" w:cs="Courier New"/>
@@ -5764,28 +5282,45 @@
         </w:rPr>
         <w:t xml:space="preserve">   </w:t>
       </w:r>
-      <w:proofErr w:type="gramStart"/>
       <w:r>
         <w:rPr>
           <w:rFonts w:ascii="Courier New" w:hAnsi="Courier New" w:cs="Courier New"/>
           <w:color w:val="000000"/>
           <w:lang w:val="en-GB"/>
         </w:rPr>
-        <w:t>closes</w:t>
-      </w:r>
-      <w:proofErr w:type="gramEnd"/>
-      <w:r>
+        <w:t xml:space="preserve">closes print writer </w:t>
+      </w:r>
+    </w:p>
+    <w:p>
+      <w:pPr>
+        <w:pStyle w:val="NormalWeb"/>
+        <w:spacing w:before="0" w:beforeAutospacing="0" w:after="0" w:afterAutospacing="0"/>
         <w:rPr>
           <w:rFonts w:ascii="Courier New" w:hAnsi="Courier New" w:cs="Courier New"/>
           <w:color w:val="000000"/>
           <w:lang w:val="en-GB"/>
         </w:rPr>
-        <w:t xml:space="preserve"> print writer </w:t>
-      </w:r>
-    </w:p>
-    <w:p>
-      <w:pPr>
-        <w:pStyle w:val="prastasiniatinklio"/>
+      </w:pPr>
+      <w:r>
+        <w:rPr>
+          <w:rFonts w:ascii="Courier New" w:hAnsi="Courier New" w:cs="Courier New"/>
+          <w:color w:val="000000"/>
+          <w:lang w:val="en-GB"/>
+        </w:rPr>
+        <w:t xml:space="preserve">   </w:t>
+      </w:r>
+      <w:r>
+        <w:rPr>
+          <w:rFonts w:ascii="Courier New" w:hAnsi="Courier New" w:cs="Courier New"/>
+          <w:color w:val="000000"/>
+          <w:lang w:val="en-GB"/>
+        </w:rPr>
+        <w:t>performs pending tasks</w:t>
+      </w:r>
+    </w:p>
+    <w:p>
+      <w:pPr>
+        <w:pStyle w:val="NormalWeb"/>
         <w:spacing w:before="0" w:beforeAutospacing="0" w:after="0" w:afterAutospacing="0"/>
         <w:rPr>
           <w:rFonts w:ascii="Courier New" w:hAnsi="Courier New" w:cs="Courier New"/>
@@ -5793,44 +5328,6 @@
           <w:lang w:val="en-GB"/>
         </w:rPr>
       </w:pPr>
-      <w:r>
-        <w:rPr>
-          <w:rFonts w:ascii="Courier New" w:hAnsi="Courier New" w:cs="Courier New"/>
-          <w:color w:val="000000"/>
-          <w:lang w:val="en-GB"/>
-        </w:rPr>
-        <w:t xml:space="preserve">   </w:t>
-      </w:r>
-      <w:proofErr w:type="gramStart"/>
-      <w:r>
-        <w:rPr>
-          <w:rFonts w:ascii="Courier New" w:hAnsi="Courier New" w:cs="Courier New"/>
-          <w:color w:val="000000"/>
-          <w:lang w:val="en-GB"/>
-        </w:rPr>
-        <w:t>performs</w:t>
-      </w:r>
-      <w:proofErr w:type="gramEnd"/>
-      <w:r>
-        <w:rPr>
-          <w:rFonts w:ascii="Courier New" w:hAnsi="Courier New" w:cs="Courier New"/>
-          <w:color w:val="000000"/>
-          <w:lang w:val="en-GB"/>
-        </w:rPr>
-        <w:t xml:space="preserve"> pending tasks</w:t>
-      </w:r>
-    </w:p>
-    <w:p>
-      <w:pPr>
-        <w:pStyle w:val="prastasiniatinklio"/>
-        <w:spacing w:before="0" w:beforeAutospacing="0" w:after="0" w:afterAutospacing="0"/>
-        <w:rPr>
-          <w:rFonts w:ascii="Courier New" w:hAnsi="Courier New" w:cs="Courier New"/>
-          <w:color w:val="000000"/>
-          <w:lang w:val="en-GB"/>
-        </w:rPr>
-      </w:pPr>
-      <w:proofErr w:type="gramStart"/>
       <w:r>
         <w:rPr>
           <w:rFonts w:ascii="Courier New" w:hAnsi="Courier New" w:cs="Courier New"/>
@@ -5841,7 +5338,6 @@
         </w:rPr>
         <w:t>else</w:t>
       </w:r>
-      <w:proofErr w:type="gramEnd"/>
       <w:r>
         <w:rPr>
           <w:rFonts w:ascii="Courier New" w:hAnsi="Courier New" w:cs="Courier New"/>
@@ -5853,7 +5349,7 @@
     </w:p>
     <w:p>
       <w:pPr>
-        <w:pStyle w:val="prastasiniatinklio"/>
+        <w:pStyle w:val="NormalWeb"/>
         <w:spacing w:before="0" w:beforeAutospacing="0" w:after="0" w:afterAutospacing="0"/>
         <w:rPr>
           <w:rFonts w:ascii="Courier New" w:hAnsi="Courier New" w:cs="Courier New"/>
@@ -5869,28 +5365,18 @@
         </w:rPr>
         <w:t xml:space="preserve">   </w:t>
       </w:r>
-      <w:proofErr w:type="gramStart"/>
       <w:r>
         <w:rPr>
           <w:rFonts w:ascii="Courier New" w:hAnsi="Courier New" w:cs="Courier New"/>
           <w:color w:val="000000"/>
           <w:lang w:val="en-GB"/>
         </w:rPr>
-        <w:t>pending</w:t>
-      </w:r>
-      <w:proofErr w:type="gramEnd"/>
-      <w:r>
-        <w:rPr>
-          <w:rFonts w:ascii="Courier New" w:hAnsi="Courier New" w:cs="Courier New"/>
-          <w:color w:val="000000"/>
-          <w:lang w:val="en-GB"/>
-        </w:rPr>
-        <w:t xml:space="preserve"> write equals true</w:t>
-      </w:r>
-    </w:p>
-    <w:p>
-      <w:pPr>
-        <w:pStyle w:val="prastasiniatinklio"/>
+        <w:t>pending write equals true</w:t>
+      </w:r>
+    </w:p>
+    <w:p>
+      <w:pPr>
+        <w:pStyle w:val="NormalWeb"/>
         <w:spacing w:before="0" w:beforeAutospacing="0" w:after="0" w:afterAutospacing="0"/>
         <w:ind w:firstLine="851"/>
         <w:rPr>
@@ -5909,7 +5395,7 @@
     </w:p>
     <w:p>
       <w:pPr>
-        <w:pStyle w:val="Sraopastraipa"/>
+        <w:pStyle w:val="ListParagraph"/>
         <w:ind w:left="851"/>
         <w:rPr>
           <w:b/>
@@ -5948,33 +5434,108 @@
           <w:lang w:eastAsia="lt-LT"/>
         </w:rPr>
       </w:pPr>
-      <w:proofErr w:type="gramStart"/>
       <w:r>
         <w:rPr>
           <w:rFonts w:ascii="Courier New" w:hAnsi="Courier New" w:cs="Courier New"/>
           <w:color w:val="000000"/>
           <w:lang w:eastAsia="lt-LT"/>
         </w:rPr>
-        <w:t>receives</w:t>
-      </w:r>
-      <w:proofErr w:type="gramEnd"/>
-      <w:r>
-        <w:rPr>
-          <w:rFonts w:ascii="Courier New" w:hAnsi="Courier New" w:cs="Courier New"/>
-          <w:color w:val="000000"/>
+        <w:t>receives English and other language words as input</w:t>
+      </w:r>
+    </w:p>
+    <w:p>
+      <w:pPr>
+        <w:rPr>
+          <w:rFonts w:ascii="Courier New" w:hAnsi="Courier New" w:cs="Courier New"/>
           <w:lang w:eastAsia="lt-LT"/>
         </w:rPr>
-        <w:t xml:space="preserve"> English and other language words as input</w:t>
-      </w:r>
-    </w:p>
-    <w:p>
-      <w:pPr>
-        <w:rPr>
-          <w:rFonts w:ascii="Courier New" w:hAnsi="Courier New" w:cs="Courier New"/>
+      </w:pPr>
+      <w:r>
+        <w:rPr>
+          <w:rFonts w:ascii="Courier New" w:hAnsi="Courier New" w:cs="Courier New"/>
+          <w:b/>
+          <w:color w:val="000000"/>
           <w:lang w:eastAsia="lt-LT"/>
         </w:rPr>
-      </w:pPr>
-      <w:proofErr w:type="gramStart"/>
+        <w:t>if</w:t>
+      </w:r>
+      <w:r>
+        <w:rPr>
+          <w:rFonts w:ascii="Courier New" w:hAnsi="Courier New" w:cs="Courier New"/>
+          <w:color w:val="000000"/>
+          <w:lang w:eastAsia="lt-LT"/>
+        </w:rPr>
+        <w:t xml:space="preserve"> this such word exists</w:t>
+      </w:r>
+    </w:p>
+    <w:p>
+      <w:pPr>
+        <w:rPr>
+          <w:rFonts w:ascii="Courier New" w:hAnsi="Courier New" w:cs="Courier New"/>
+          <w:lang w:eastAsia="lt-LT"/>
+        </w:rPr>
+      </w:pPr>
+      <w:r>
+        <w:rPr>
+          <w:rFonts w:ascii="Courier New" w:hAnsi="Courier New" w:cs="Courier New"/>
+          <w:color w:val="000000"/>
+          <w:lang w:eastAsia="lt-LT"/>
+        </w:rPr>
+        <w:t xml:space="preserve">   </w:t>
+      </w:r>
+      <w:r>
+        <w:rPr>
+          <w:rFonts w:ascii="Courier New" w:hAnsi="Courier New" w:cs="Courier New"/>
+          <w:color w:val="000000"/>
+          <w:lang w:eastAsia="lt-LT"/>
+        </w:rPr>
+        <w:t>gets this value</w:t>
+      </w:r>
+    </w:p>
+    <w:p>
+      <w:pPr>
+        <w:ind w:firstLine="851"/>
+        <w:rPr>
+          <w:rFonts w:ascii="Courier New" w:hAnsi="Courier New" w:cs="Courier New"/>
+          <w:color w:val="000000"/>
+          <w:lang w:eastAsia="lt-LT"/>
+        </w:rPr>
+      </w:pPr>
+    </w:p>
+    <w:p>
+      <w:pPr>
+        <w:rPr>
+          <w:rFonts w:ascii="Courier New" w:hAnsi="Courier New" w:cs="Courier New"/>
+          <w:lang w:eastAsia="lt-LT"/>
+        </w:rPr>
+      </w:pPr>
+      <w:r>
+        <w:rPr>
+          <w:rFonts w:ascii="Courier New" w:hAnsi="Courier New" w:cs="Courier New"/>
+          <w:color w:val="000000"/>
+          <w:lang w:eastAsia="lt-LT"/>
+        </w:rPr>
+        <w:t xml:space="preserve">puts a new foreign word as a value to the key which is an English word to the dictionary </w:t>
+      </w:r>
+    </w:p>
+    <w:p>
+      <w:pPr>
+        <w:ind w:firstLine="851"/>
+        <w:rPr>
+          <w:rFonts w:ascii="Courier New" w:hAnsi="Courier New" w:cs="Courier New"/>
+          <w:color w:val="000000"/>
+          <w:lang w:eastAsia="lt-LT"/>
+        </w:rPr>
+      </w:pPr>
+    </w:p>
+    <w:p>
+      <w:pPr>
+        <w:rPr>
+          <w:rFonts w:ascii="Courier New" w:hAnsi="Courier New" w:cs="Courier New"/>
+          <w:color w:val="000000"/>
+          <w:lang w:eastAsia="lt-LT"/>
+        </w:rPr>
+      </w:pPr>
       <w:r>
         <w:rPr>
           <w:rFonts w:ascii="Courier New" w:hAnsi="Courier New" w:cs="Courier New"/>
@@ -5984,14 +5545,13 @@
         </w:rPr>
         <w:t>if</w:t>
       </w:r>
-      <w:proofErr w:type="gramEnd"/>
       <w:r>
         <w:rPr>
           <w:rFonts w:ascii="Courier New" w:hAnsi="Courier New" w:cs="Courier New"/>
           <w:color w:val="000000"/>
           <w:lang w:eastAsia="lt-LT"/>
         </w:rPr>
-        <w:t xml:space="preserve"> this such word exists</w:t>
+        <w:t xml:space="preserve"> old value is not null</w:t>
       </w:r>
     </w:p>
     <w:p>
@@ -6009,185 +5569,55 @@
         </w:rPr>
         <w:t xml:space="preserve">   </w:t>
       </w:r>
-      <w:proofErr w:type="gramStart"/>
       <w:r>
         <w:rPr>
           <w:rFonts w:ascii="Courier New" w:hAnsi="Courier New" w:cs="Courier New"/>
           <w:color w:val="000000"/>
           <w:lang w:eastAsia="lt-LT"/>
         </w:rPr>
-        <w:t>gets</w:t>
-      </w:r>
-      <w:proofErr w:type="gramEnd"/>
-      <w:r>
-        <w:rPr>
-          <w:rFonts w:ascii="Courier New" w:hAnsi="Courier New" w:cs="Courier New"/>
-          <w:color w:val="000000"/>
+        <w:t>prints what value was overridden</w:t>
+      </w:r>
+    </w:p>
+    <w:p>
+      <w:pPr>
+        <w:rPr>
+          <w:rFonts w:ascii="Courier New" w:hAnsi="Courier New" w:cs="Courier New"/>
           <w:lang w:eastAsia="lt-LT"/>
         </w:rPr>
-        <w:t xml:space="preserve"> this value</w:t>
-      </w:r>
-    </w:p>
-    <w:p>
-      <w:pPr>
-        <w:ind w:firstLine="851"/>
-        <w:rPr>
-          <w:rFonts w:ascii="Courier New" w:hAnsi="Courier New" w:cs="Courier New"/>
+      </w:pPr>
+      <w:r>
+        <w:rPr>
+          <w:rFonts w:ascii="Courier New" w:hAnsi="Courier New" w:cs="Courier New"/>
+          <w:b/>
           <w:color w:val="000000"/>
           <w:lang w:eastAsia="lt-LT"/>
         </w:rPr>
-      </w:pPr>
-    </w:p>
-    <w:p>
-      <w:pPr>
-        <w:rPr>
-          <w:rFonts w:ascii="Courier New" w:hAnsi="Courier New" w:cs="Courier New"/>
+        <w:t>else</w:t>
+      </w:r>
+    </w:p>
+    <w:p>
+      <w:pPr>
+        <w:rPr>
+          <w:rFonts w:ascii="Courier New" w:hAnsi="Courier New" w:cs="Courier New"/>
+          <w:color w:val="000000"/>
           <w:lang w:eastAsia="lt-LT"/>
         </w:rPr>
       </w:pPr>
-      <w:proofErr w:type="gramStart"/>
       <w:r>
         <w:rPr>
           <w:rFonts w:ascii="Courier New" w:hAnsi="Courier New" w:cs="Courier New"/>
           <w:color w:val="000000"/>
           <w:lang w:eastAsia="lt-LT"/>
         </w:rPr>
-        <w:t>puts</w:t>
-      </w:r>
-      <w:proofErr w:type="gramEnd"/>
+        <w:t xml:space="preserve">   </w:t>
+      </w:r>
       <w:r>
         <w:rPr>
           <w:rFonts w:ascii="Courier New" w:hAnsi="Courier New" w:cs="Courier New"/>
           <w:color w:val="000000"/>
           <w:lang w:eastAsia="lt-LT"/>
         </w:rPr>
-        <w:t xml:space="preserve"> a new foreign word as a value to the key which is an English word to the dictionary </w:t>
-      </w:r>
-    </w:p>
-    <w:p>
-      <w:pPr>
-        <w:ind w:firstLine="851"/>
-        <w:rPr>
-          <w:rFonts w:ascii="Courier New" w:hAnsi="Courier New" w:cs="Courier New"/>
-          <w:color w:val="000000"/>
-          <w:lang w:eastAsia="lt-LT"/>
-        </w:rPr>
-      </w:pPr>
-    </w:p>
-    <w:p>
-      <w:pPr>
-        <w:rPr>
-          <w:rFonts w:ascii="Courier New" w:hAnsi="Courier New" w:cs="Courier New"/>
-          <w:color w:val="000000"/>
-          <w:lang w:eastAsia="lt-LT"/>
-        </w:rPr>
-      </w:pPr>
-      <w:proofErr w:type="gramStart"/>
-      <w:r>
-        <w:rPr>
-          <w:rFonts w:ascii="Courier New" w:hAnsi="Courier New" w:cs="Courier New"/>
-          <w:b/>
-          <w:color w:val="000000"/>
-          <w:lang w:eastAsia="lt-LT"/>
-        </w:rPr>
-        <w:t>if</w:t>
-      </w:r>
-      <w:proofErr w:type="gramEnd"/>
-      <w:r>
-        <w:rPr>
-          <w:rFonts w:ascii="Courier New" w:hAnsi="Courier New" w:cs="Courier New"/>
-          <w:color w:val="000000"/>
-          <w:lang w:eastAsia="lt-LT"/>
-        </w:rPr>
-        <w:t xml:space="preserve"> old value is not null</w:t>
-      </w:r>
-    </w:p>
-    <w:p>
-      <w:pPr>
-        <w:rPr>
-          <w:rFonts w:ascii="Courier New" w:hAnsi="Courier New" w:cs="Courier New"/>
-          <w:lang w:eastAsia="lt-LT"/>
-        </w:rPr>
-      </w:pPr>
-      <w:r>
-        <w:rPr>
-          <w:rFonts w:ascii="Courier New" w:hAnsi="Courier New" w:cs="Courier New"/>
-          <w:color w:val="000000"/>
-          <w:lang w:eastAsia="lt-LT"/>
-        </w:rPr>
-        <w:t xml:space="preserve">   </w:t>
-      </w:r>
-      <w:proofErr w:type="gramStart"/>
-      <w:r>
-        <w:rPr>
-          <w:rFonts w:ascii="Courier New" w:hAnsi="Courier New" w:cs="Courier New"/>
-          <w:color w:val="000000"/>
-          <w:lang w:eastAsia="lt-LT"/>
-        </w:rPr>
-        <w:t>prints</w:t>
-      </w:r>
-      <w:proofErr w:type="gramEnd"/>
-      <w:r>
-        <w:rPr>
-          <w:rFonts w:ascii="Courier New" w:hAnsi="Courier New" w:cs="Courier New"/>
-          <w:color w:val="000000"/>
-          <w:lang w:eastAsia="lt-LT"/>
-        </w:rPr>
-        <w:t xml:space="preserve"> what value was overridden</w:t>
-      </w:r>
-    </w:p>
-    <w:p>
-      <w:pPr>
-        <w:rPr>
-          <w:rFonts w:ascii="Courier New" w:hAnsi="Courier New" w:cs="Courier New"/>
-          <w:lang w:eastAsia="lt-LT"/>
-        </w:rPr>
-      </w:pPr>
-      <w:proofErr w:type="gramStart"/>
-      <w:r>
-        <w:rPr>
-          <w:rFonts w:ascii="Courier New" w:hAnsi="Courier New" w:cs="Courier New"/>
-          <w:b/>
-          <w:color w:val="000000"/>
-          <w:lang w:eastAsia="lt-LT"/>
-        </w:rPr>
-        <w:t>else</w:t>
-      </w:r>
-      <w:proofErr w:type="gramEnd"/>
-    </w:p>
-    <w:p>
-      <w:pPr>
-        <w:rPr>
-          <w:rFonts w:ascii="Courier New" w:hAnsi="Courier New" w:cs="Courier New"/>
-          <w:color w:val="000000"/>
-          <w:lang w:eastAsia="lt-LT"/>
-        </w:rPr>
-      </w:pPr>
-      <w:r>
-        <w:rPr>
-          <w:rFonts w:ascii="Courier New" w:hAnsi="Courier New" w:cs="Courier New"/>
-          <w:color w:val="000000"/>
-          <w:lang w:eastAsia="lt-LT"/>
-        </w:rPr>
-        <w:t xml:space="preserve">   </w:t>
-      </w:r>
-      <w:proofErr w:type="gramStart"/>
-      <w:r>
-        <w:rPr>
-          <w:rFonts w:ascii="Courier New" w:hAnsi="Courier New" w:cs="Courier New"/>
-          <w:color w:val="000000"/>
-          <w:lang w:eastAsia="lt-LT"/>
-        </w:rPr>
-        <w:t>prints</w:t>
-      </w:r>
-      <w:proofErr w:type="gramEnd"/>
-      <w:r>
-        <w:rPr>
-          <w:rFonts w:ascii="Courier New" w:hAnsi="Courier New" w:cs="Courier New"/>
-          <w:color w:val="000000"/>
-          <w:lang w:eastAsia="lt-LT"/>
-        </w:rPr>
-        <w:t xml:space="preserve"> translation added message</w:t>
+        <w:t>prints translation added message</w:t>
       </w:r>
     </w:p>
     <w:p>
@@ -6238,50 +5668,133 @@
           <w:lang w:eastAsia="lt-LT"/>
         </w:rPr>
       </w:pPr>
-      <w:proofErr w:type="gramStart"/>
       <w:r>
         <w:rPr>
           <w:rFonts w:ascii="Courier New" w:hAnsi="Courier New" w:cs="Courier New"/>
           <w:color w:val="000000"/>
           <w:lang w:eastAsia="lt-LT"/>
         </w:rPr>
-        <w:t>receives</w:t>
-      </w:r>
-      <w:proofErr w:type="gramEnd"/>
-      <w:r>
-        <w:rPr>
-          <w:rFonts w:ascii="Courier New" w:hAnsi="Courier New" w:cs="Courier New"/>
-          <w:color w:val="000000"/>
+        <w:t>receives English word as input</w:t>
+      </w:r>
+    </w:p>
+    <w:p>
+      <w:pPr>
+        <w:rPr>
+          <w:rFonts w:ascii="Courier New" w:hAnsi="Courier New" w:cs="Courier New"/>
           <w:lang w:eastAsia="lt-LT"/>
         </w:rPr>
-        <w:t xml:space="preserve"> English word as input</w:t>
-      </w:r>
-    </w:p>
-    <w:p>
-      <w:pPr>
-        <w:rPr>
-          <w:rFonts w:ascii="Courier New" w:hAnsi="Courier New" w:cs="Courier New"/>
+      </w:pPr>
+      <w:r>
+        <w:rPr>
+          <w:rFonts w:ascii="Courier New" w:hAnsi="Courier New" w:cs="Courier New"/>
+          <w:b/>
+          <w:color w:val="000000"/>
           <w:lang w:eastAsia="lt-LT"/>
         </w:rPr>
-      </w:pPr>
-      <w:proofErr w:type="gramStart"/>
-      <w:r>
+        <w:t>if</w:t>
+      </w:r>
+      <w:r>
+        <w:rPr>
+          <w:rFonts w:ascii="Courier New" w:hAnsi="Courier New" w:cs="Courier New"/>
+          <w:color w:val="000000"/>
+          <w:lang w:eastAsia="lt-LT"/>
+        </w:rPr>
+        <w:t xml:space="preserve"> this such word exists</w:t>
+      </w:r>
+    </w:p>
+    <w:p>
+      <w:pPr>
+        <w:rPr>
+          <w:rFonts w:ascii="Courier New" w:hAnsi="Courier New" w:cs="Courier New"/>
+          <w:lang w:eastAsia="lt-LT"/>
+        </w:rPr>
+      </w:pPr>
+      <w:r>
+        <w:rPr>
+          <w:rFonts w:ascii="Courier New" w:hAnsi="Courier New" w:cs="Courier New"/>
+          <w:color w:val="000000"/>
+          <w:lang w:eastAsia="lt-LT"/>
+        </w:rPr>
+        <w:t xml:space="preserve">   </w:t>
+      </w:r>
+      <w:r>
+        <w:rPr>
+          <w:rFonts w:ascii="Courier New" w:hAnsi="Courier New" w:cs="Courier New"/>
+          <w:color w:val="000000"/>
+          <w:lang w:eastAsia="lt-LT"/>
+        </w:rPr>
+        <w:t>gets this value</w:t>
+      </w:r>
+    </w:p>
+    <w:p>
+      <w:pPr>
+        <w:rPr>
+          <w:rFonts w:ascii="Courier New" w:hAnsi="Courier New" w:cs="Courier New"/>
+          <w:color w:val="000000"/>
+          <w:lang w:eastAsia="lt-LT"/>
+        </w:rPr>
+      </w:pPr>
+    </w:p>
+    <w:p>
+      <w:pPr>
+        <w:rPr>
+          <w:rFonts w:ascii="Courier New" w:hAnsi="Courier New" w:cs="Courier New"/>
+          <w:lang w:eastAsia="lt-LT"/>
+        </w:rPr>
+      </w:pPr>
+      <w:r>
+        <w:rPr>
+          <w:rFonts w:ascii="Courier New" w:hAnsi="Courier New" w:cs="Courier New"/>
+          <w:color w:val="000000"/>
+          <w:lang w:eastAsia="lt-LT"/>
+        </w:rPr>
+        <w:t xml:space="preserve">removes translation from dictionary </w:t>
+      </w:r>
+      <w:proofErr w:type="spellStart"/>
+      <w:r>
+        <w:rPr>
+          <w:rFonts w:ascii="Courier New" w:hAnsi="Courier New" w:cs="Courier New"/>
+          <w:color w:val="000000"/>
+          <w:lang w:eastAsia="lt-LT"/>
+        </w:rPr>
+        <w:t>hashmap</w:t>
+      </w:r>
+      <w:proofErr w:type="spellEnd"/>
+    </w:p>
+    <w:p>
+      <w:pPr>
         <w:rPr>
           <w:rFonts w:ascii="Courier New" w:hAnsi="Courier New" w:cs="Courier New"/>
           <w:b/>
           <w:color w:val="000000"/>
           <w:lang w:eastAsia="lt-LT"/>
         </w:rPr>
+      </w:pPr>
+    </w:p>
+    <w:p>
+      <w:pPr>
+        <w:rPr>
+          <w:rFonts w:ascii="Courier New" w:hAnsi="Courier New" w:cs="Courier New"/>
+          <w:color w:val="000000"/>
+          <w:lang w:eastAsia="lt-LT"/>
+        </w:rPr>
+      </w:pPr>
+      <w:r>
+        <w:rPr>
+          <w:rFonts w:ascii="Courier New" w:hAnsi="Courier New" w:cs="Courier New"/>
+          <w:b/>
+          <w:color w:val="000000"/>
+          <w:lang w:eastAsia="lt-LT"/>
+        </w:rPr>
         <w:t>if</w:t>
       </w:r>
-      <w:proofErr w:type="gramEnd"/>
       <w:r>
         <w:rPr>
           <w:rFonts w:ascii="Courier New" w:hAnsi="Courier New" w:cs="Courier New"/>
           <w:color w:val="000000"/>
           <w:lang w:eastAsia="lt-LT"/>
         </w:rPr>
-        <w:t xml:space="preserve"> this such word exists</w:t>
+        <w:t xml:space="preserve"> old value is not null</w:t>
       </w:r>
     </w:p>
     <w:p>
@@ -6299,192 +5812,53 @@
         </w:rPr>
         <w:t xml:space="preserve">   </w:t>
       </w:r>
-      <w:proofErr w:type="gramStart"/>
       <w:r>
         <w:rPr>
           <w:rFonts w:ascii="Courier New" w:hAnsi="Courier New" w:cs="Courier New"/>
           <w:color w:val="000000"/>
           <w:lang w:eastAsia="lt-LT"/>
         </w:rPr>
-        <w:t>gets</w:t>
-      </w:r>
-      <w:proofErr w:type="gramEnd"/>
-      <w:r>
-        <w:rPr>
-          <w:rFonts w:ascii="Courier New" w:hAnsi="Courier New" w:cs="Courier New"/>
-          <w:color w:val="000000"/>
+        <w:t>prints translation removed message</w:t>
+      </w:r>
+    </w:p>
+    <w:p>
+      <w:pPr>
+        <w:rPr>
+          <w:rFonts w:ascii="Courier New" w:hAnsi="Courier New" w:cs="Courier New"/>
           <w:lang w:eastAsia="lt-LT"/>
         </w:rPr>
-        <w:t xml:space="preserve"> this value</w:t>
-      </w:r>
-    </w:p>
-    <w:p>
-      <w:pPr>
-        <w:rPr>
-          <w:rFonts w:ascii="Courier New" w:hAnsi="Courier New" w:cs="Courier New"/>
+      </w:pPr>
+      <w:r>
+        <w:rPr>
+          <w:rFonts w:ascii="Courier New" w:hAnsi="Courier New" w:cs="Courier New"/>
+          <w:b/>
           <w:color w:val="000000"/>
           <w:lang w:eastAsia="lt-LT"/>
         </w:rPr>
-      </w:pPr>
-    </w:p>
-    <w:p>
-      <w:pPr>
-        <w:rPr>
-          <w:rFonts w:ascii="Courier New" w:hAnsi="Courier New" w:cs="Courier New"/>
+        <w:t>else</w:t>
+      </w:r>
+    </w:p>
+    <w:p>
+      <w:pPr>
+        <w:ind w:firstLine="567"/>
+        <w:rPr>
+          <w:rFonts w:ascii="Courier New" w:hAnsi="Courier New" w:cs="Courier New"/>
+          <w:color w:val="000000"/>
           <w:lang w:eastAsia="lt-LT"/>
         </w:rPr>
       </w:pPr>
-      <w:proofErr w:type="gramStart"/>
       <w:r>
         <w:rPr>
           <w:rFonts w:ascii="Courier New" w:hAnsi="Courier New" w:cs="Courier New"/>
           <w:color w:val="000000"/>
           <w:lang w:eastAsia="lt-LT"/>
         </w:rPr>
-        <w:t>removes</w:t>
-      </w:r>
-      <w:proofErr w:type="gramEnd"/>
-      <w:r>
-        <w:rPr>
-          <w:rFonts w:ascii="Courier New" w:hAnsi="Courier New" w:cs="Courier New"/>
-          <w:color w:val="000000"/>
-          <w:lang w:eastAsia="lt-LT"/>
-        </w:rPr>
-        <w:t xml:space="preserve"> translation from dictionary </w:t>
-      </w:r>
-      <w:proofErr w:type="spellStart"/>
-      <w:r>
-        <w:rPr>
-          <w:rFonts w:ascii="Courier New" w:hAnsi="Courier New" w:cs="Courier New"/>
-          <w:color w:val="000000"/>
-          <w:lang w:eastAsia="lt-LT"/>
-        </w:rPr>
-        <w:t>hashmap</w:t>
-      </w:r>
-      <w:proofErr w:type="spellEnd"/>
-    </w:p>
-    <w:p>
-      <w:pPr>
-        <w:rPr>
-          <w:rFonts w:ascii="Courier New" w:hAnsi="Courier New" w:cs="Courier New"/>
-          <w:b/>
-          <w:color w:val="000000"/>
-          <w:lang w:eastAsia="lt-LT"/>
-        </w:rPr>
-      </w:pPr>
-    </w:p>
-    <w:p>
-      <w:pPr>
-        <w:rPr>
-          <w:rFonts w:ascii="Courier New" w:hAnsi="Courier New" w:cs="Courier New"/>
-          <w:color w:val="000000"/>
-          <w:lang w:eastAsia="lt-LT"/>
-        </w:rPr>
-      </w:pPr>
-      <w:proofErr w:type="gramStart"/>
-      <w:r>
-        <w:rPr>
-          <w:rFonts w:ascii="Courier New" w:hAnsi="Courier New" w:cs="Courier New"/>
-          <w:b/>
-          <w:color w:val="000000"/>
-          <w:lang w:eastAsia="lt-LT"/>
-        </w:rPr>
-        <w:t>if</w:t>
-      </w:r>
-      <w:proofErr w:type="gramEnd"/>
-      <w:r>
-        <w:rPr>
-          <w:rFonts w:ascii="Courier New" w:hAnsi="Courier New" w:cs="Courier New"/>
-          <w:color w:val="000000"/>
-          <w:lang w:eastAsia="lt-LT"/>
-        </w:rPr>
-        <w:t xml:space="preserve"> old value is not null</w:t>
-      </w:r>
-    </w:p>
-    <w:p>
-      <w:pPr>
-        <w:rPr>
-          <w:rFonts w:ascii="Courier New" w:hAnsi="Courier New" w:cs="Courier New"/>
-          <w:lang w:eastAsia="lt-LT"/>
-        </w:rPr>
-      </w:pPr>
-      <w:r>
-        <w:rPr>
-          <w:rFonts w:ascii="Courier New" w:hAnsi="Courier New" w:cs="Courier New"/>
-          <w:color w:val="000000"/>
-          <w:lang w:eastAsia="lt-LT"/>
-        </w:rPr>
-        <w:t xml:space="preserve">   </w:t>
-      </w:r>
-      <w:proofErr w:type="gramStart"/>
-      <w:r>
-        <w:rPr>
-          <w:rFonts w:ascii="Courier New" w:hAnsi="Courier New" w:cs="Courier New"/>
-          <w:color w:val="000000"/>
-          <w:lang w:eastAsia="lt-LT"/>
-        </w:rPr>
-        <w:t>prints</w:t>
-      </w:r>
-      <w:proofErr w:type="gramEnd"/>
-      <w:r>
-        <w:rPr>
-          <w:rFonts w:ascii="Courier New" w:hAnsi="Courier New" w:cs="Courier New"/>
-          <w:color w:val="000000"/>
-          <w:lang w:eastAsia="lt-LT"/>
-        </w:rPr>
-        <w:t xml:space="preserve"> translation removed message</w:t>
-      </w:r>
-    </w:p>
-    <w:p>
-      <w:pPr>
-        <w:rPr>
-          <w:rFonts w:ascii="Courier New" w:hAnsi="Courier New" w:cs="Courier New"/>
-          <w:lang w:eastAsia="lt-LT"/>
-        </w:rPr>
-      </w:pPr>
-      <w:proofErr w:type="gramStart"/>
-      <w:r>
-        <w:rPr>
-          <w:rFonts w:ascii="Courier New" w:hAnsi="Courier New" w:cs="Courier New"/>
-          <w:b/>
-          <w:color w:val="000000"/>
-          <w:lang w:eastAsia="lt-LT"/>
-        </w:rPr>
-        <w:t>else</w:t>
-      </w:r>
-      <w:proofErr w:type="gramEnd"/>
-    </w:p>
-    <w:p>
-      <w:pPr>
-        <w:ind w:firstLine="567"/>
-        <w:rPr>
-          <w:rFonts w:ascii="Courier New" w:hAnsi="Courier New" w:cs="Courier New"/>
-          <w:color w:val="000000"/>
-          <w:lang w:eastAsia="lt-LT"/>
-        </w:rPr>
-      </w:pPr>
-      <w:proofErr w:type="gramStart"/>
-      <w:r>
-        <w:rPr>
-          <w:rFonts w:ascii="Courier New" w:hAnsi="Courier New" w:cs="Courier New"/>
-          <w:color w:val="000000"/>
-          <w:lang w:eastAsia="lt-LT"/>
-        </w:rPr>
-        <w:t>prints</w:t>
-      </w:r>
-      <w:proofErr w:type="gramEnd"/>
-      <w:r>
-        <w:rPr>
-          <w:rFonts w:ascii="Courier New" w:hAnsi="Courier New" w:cs="Courier New"/>
-          <w:color w:val="000000"/>
-          <w:lang w:eastAsia="lt-LT"/>
-        </w:rPr>
-        <w:t xml:space="preserve"> translation was not in the dictionary message</w:t>
-      </w:r>
-    </w:p>
-    <w:p>
-      <w:pPr>
-        <w:pStyle w:val="Sraopastraipa"/>
+        <w:t>prints translation was not in the dictionary message</w:t>
+      </w:r>
+    </w:p>
+    <w:p>
+      <w:pPr>
+        <w:pStyle w:val="ListParagraph"/>
         <w:ind w:left="851"/>
         <w:rPr>
           <w:b/>
@@ -6702,7 +6076,6 @@
         <w:t xml:space="preserve">Sets language specific </w:t>
       </w:r>
       <w:proofErr w:type="spellStart"/>
-      <w:proofErr w:type="gramStart"/>
       <w:r>
         <w:rPr>
           <w:rFonts w:ascii="Courier New" w:hAnsi="Courier New" w:cs="Courier New"/>
@@ -6712,7 +6085,6 @@
         <w:t>boolean</w:t>
       </w:r>
       <w:proofErr w:type="spellEnd"/>
-      <w:proofErr w:type="gramEnd"/>
       <w:r>
         <w:rPr>
           <w:rFonts w:ascii="Courier New" w:hAnsi="Courier New" w:cs="Courier New"/>
@@ -6952,7 +6324,7 @@
     </w:p>
     <w:p>
       <w:pPr>
-        <w:pStyle w:val="Antrat1"/>
+        <w:pStyle w:val="Heading1"/>
       </w:pPr>
       <w:r>
         <w:t>Achieved tasks</w:t>
@@ -7133,7 +6505,7 @@
     </w:p>
     <w:p>
       <w:pPr>
-        <w:pStyle w:val="Antrat1"/>
+        <w:pStyle w:val="Heading1"/>
         <w:rPr>
           <w:lang w:val="en-US"/>
         </w:rPr>
@@ -7155,7 +6527,7 @@
     <w:p/>
     <w:tbl>
       <w:tblPr>
-        <w:tblStyle w:val="Lentelstinklelis"/>
+        <w:tblStyle w:val="TableGrid"/>
         <w:tblW w:w="9209" w:type="dxa"/>
         <w:tblLook w:val="04A0" w:firstRow="1" w:lastRow="0" w:firstColumn="1" w:lastColumn="0" w:noHBand="0" w:noVBand="1"/>
       </w:tblPr>
@@ -7237,14 +6609,12 @@
                 <w:b/>
               </w:rPr>
             </w:pPr>
-            <w:proofErr w:type="gramStart"/>
             <w:r>
               <w:rPr>
                 <w:b/>
               </w:rPr>
               <w:t>Worked?</w:t>
             </w:r>
-            <w:proofErr w:type="gramEnd"/>
           </w:p>
         </w:tc>
       </w:tr>
@@ -7842,13 +7212,8 @@
             </w:r>
             <w:proofErr w:type="spellEnd"/>
             <w:r>
-              <w:t xml:space="preserve"> </w:t>
-            </w:r>
-            <w:proofErr w:type="spellStart"/>
-            <w:r>
-              <w:t>mano</w:t>
-            </w:r>
-            <w:proofErr w:type="spellEnd"/>
+              <w:t xml:space="preserve"> mano</w:t>
+            </w:r>
             <w:r>
               <w:t xml:space="preserve"> </w:t>
             </w:r>
@@ -8414,24 +7779,13 @@
               <w:t>Handling punctuation</w:t>
             </w:r>
             <w:r>
-              <w:t xml:space="preserve"> and uppercase letter after relevant symbols (</w:t>
-            </w:r>
-            <w:proofErr w:type="gramStart"/>
-            <w:r>
-              <w:t>.?</w:t>
+              <w:t xml:space="preserve"> and uppercase letter after relevant symbols (.?</w:t>
             </w:r>
             <w:r>
               <w:rPr>
                 <w:lang w:val="en-US"/>
               </w:rPr>
-              <w:t>!</w:t>
-            </w:r>
-            <w:proofErr w:type="gramEnd"/>
-            <w:r>
-              <w:rPr>
-                <w:lang w:val="en-US"/>
-              </w:rPr>
-              <w:t>)</w:t>
+              <w:t>!)</w:t>
             </w:r>
           </w:p>
         </w:tc>
@@ -8508,19 +7862,11 @@
               </w:rPr>
               <w:t xml:space="preserve"> </w:t>
             </w:r>
-            <w:proofErr w:type="spellStart"/>
             <w:r>
               <w:rPr>
                 <w:lang w:val="lt-LT"/>
               </w:rPr>
-              <w:t>Scotland</w:t>
-            </w:r>
-            <w:proofErr w:type="spellEnd"/>
-            <w:r>
-              <w:rPr>
-                <w:lang w:val="lt-LT"/>
-              </w:rPr>
-              <w:t>,</w:t>
+              <w:t>Scotland,</w:t>
             </w:r>
             <w:r>
               <w:rPr>
@@ -8558,7 +7904,7 @@
     <w:p/>
     <w:p>
       <w:pPr>
-        <w:pStyle w:val="Antrat1"/>
+        <w:pStyle w:val="Heading1"/>
       </w:pPr>
       <w:r>
         <w:t>Self-evaluation</w:t>
@@ -8572,11 +7918,9 @@
       <w:r>
         <w:t xml:space="preserve">For implementing our </w:t>
       </w:r>
-      <w:proofErr w:type="gramStart"/>
-      <w:r>
-        <w:t>dictionary</w:t>
-      </w:r>
-      <w:proofErr w:type="gramEnd"/>
+      <w:r>
+        <w:t>dictionary,</w:t>
+      </w:r>
       <w:r>
         <w:t xml:space="preserve"> </w:t>
       </w:r>
@@ -8609,15 +7953,7 @@
       </w:r>
       <w:proofErr w:type="spellEnd"/>
       <w:r>
-        <w:t xml:space="preserve"> usually take </w:t>
-      </w:r>
-      <w:proofErr w:type="gramStart"/>
-      <w:r>
-        <w:t>O(</w:t>
-      </w:r>
-      <w:proofErr w:type="gramEnd"/>
-      <w:r>
-        <w:t xml:space="preserve">1) time to access </w:t>
+        <w:t xml:space="preserve"> usually take O(1) time to access </w:t>
       </w:r>
       <w:r>
         <w:t xml:space="preserve">and add </w:t>
@@ -8643,13 +7979,8 @@
       <w:r>
         <w:t xml:space="preserve">well as optional ones. In order to keep </w:t>
       </w:r>
-      <w:proofErr w:type="gramStart"/>
-      <w:r>
-        <w:t>3</w:t>
-      </w:r>
-      <w:proofErr w:type="gramEnd"/>
-      <w:r>
-        <w:t xml:space="preserve"> different languages (Lithuanian, Albanian and Swedish) we </w:t>
+      <w:r>
+        <w:t xml:space="preserve">3 different languages (Lithuanian, Albanian and Swedish) we </w:t>
       </w:r>
       <w:r>
         <w:t xml:space="preserve">have </w:t>
@@ -8732,6 +8063,21 @@
       <w:r>
         <w:t>corresponding positions in the final translation.</w:t>
       </w:r>
+    </w:p>
+    <w:p>
+      <w:pPr>
+        <w:jc w:val="both"/>
+      </w:pPr>
+    </w:p>
+    <w:p>
+      <w:pPr>
+        <w:jc w:val="both"/>
+      </w:pPr>
+      <w:r>
+        <w:t>We have also used multithreading for most methods, typically the ones that might take longer to complete, for example those that involve traversing through the dictionary. Because functions like writing and reading a dictionary file might occur at the same time (which might break a file), we have come up with our own solution of pending tasks – when reading or writing a file is completed, it checks if the other task needs to be done and then calls appropriate functions (and does not open the file when the other task is being performed).</w:t>
+      </w:r>
+      <w:bookmarkStart w:id="0" w:name="_GoBack"/>
+      <w:bookmarkEnd w:id="0"/>
     </w:p>
     <w:p>
       <w:pPr>
@@ -8770,15 +8116,15 @@
         <w:t xml:space="preserve"> a GUI much faster. There were no</w:t>
       </w:r>
       <w:r>
-        <w:t xml:space="preserve">t many problems with creating the GUI – the main issue was ensuring that each component </w:t>
+        <w:t xml:space="preserve">t many problems with creating the GUI – the main issue was ensuring that each component was fit for purpose to make sure </w:t>
       </w:r>
       <w:proofErr w:type="gramStart"/>
       <w:r>
-        <w:t>was fit</w:t>
+        <w:t>all of</w:t>
       </w:r>
       <w:proofErr w:type="gramEnd"/>
       <w:r>
-        <w:t xml:space="preserve"> for purpose to make sure all of the code worked as planned. Using </w:t>
+        <w:t xml:space="preserve"> the code worked as planned. Using </w:t>
       </w:r>
       <w:proofErr w:type="spellStart"/>
       <w:r>
@@ -8794,15 +8140,7 @@
       </w:r>
       <w:proofErr w:type="spellEnd"/>
       <w:r>
-        <w:t xml:space="preserve"> to make sure scrolling worked for large amounts of text was important and took a while to figure out, but other than </w:t>
-      </w:r>
-      <w:proofErr w:type="gramStart"/>
-      <w:r>
-        <w:t>that</w:t>
-      </w:r>
-      <w:proofErr w:type="gramEnd"/>
-      <w:r>
-        <w:t xml:space="preserve"> the GUI was fine, since </w:t>
+        <w:t xml:space="preserve"> to make sure scrolling worked for large amounts of text was important and took a while to figure out, but other than that the GUI was fine, since </w:t>
       </w:r>
       <w:proofErr w:type="spellStart"/>
       <w:r>
@@ -8810,7 +8148,13 @@
       </w:r>
       <w:proofErr w:type="spellEnd"/>
       <w:r>
-        <w:t xml:space="preserve"> makes it very easy to build a basic Swing GUI</w:t>
+        <w:t xml:space="preserve"> makes it eas</w:t>
+      </w:r>
+      <w:r>
+        <w:t>ier</w:t>
+      </w:r>
+      <w:r>
+        <w:t xml:space="preserve"> to build a basic Swing GUI</w:t>
       </w:r>
       <w:r>
         <w:t>.</w:t>
@@ -8826,7 +8170,7 @@
     </w:p>
     <w:p>
       <w:pPr>
-        <w:pStyle w:val="Antrat1"/>
+        <w:pStyle w:val="Heading1"/>
       </w:pPr>
       <w:r>
         <w:lastRenderedPageBreak/>
@@ -8848,15 +8192,7 @@
         <w:jc w:val="both"/>
       </w:pPr>
       <w:r>
-        <w:t xml:space="preserve">Our Java translator uses dictionary files to translate words from English into </w:t>
-      </w:r>
-      <w:proofErr w:type="gramStart"/>
-      <w:r>
-        <w:t>3</w:t>
-      </w:r>
-      <w:proofErr w:type="gramEnd"/>
-      <w:r>
-        <w:t xml:space="preserve"> languages – Lithuanian, Swedish, and Albanian. The user can use a drop-down menu in the top left corner to change their desired language, which will affect which language the program uses for each function.</w:t>
+        <w:t>Our Java translator uses dictionary files to translate words from English into 3 languages – Lithuanian, Swedish, and Albanian. The user can use a drop-down menu in the top left corner to change their desired language, which will affect which language the program uses for each function.</w:t>
       </w:r>
     </w:p>
     <w:p>
@@ -8867,15 +8203,7 @@
         <w:jc w:val="both"/>
       </w:pPr>
       <w:r>
-        <w:t xml:space="preserve">With the selected language, the program can allow the user </w:t>
-      </w:r>
-      <w:proofErr w:type="gramStart"/>
-      <w:r>
-        <w:t>to:</w:t>
-      </w:r>
-      <w:proofErr w:type="gramEnd"/>
-      <w:r>
-        <w:t xml:space="preserve"> translate a word from English into their chosen language (or vice versa); add or remove a new word to the selected language’s dictionary; print the entire selected dictionary; and translate an entire text file on the user’s system.</w:t>
+        <w:t>With the selected language, the program can allow the user to: translate a word from English into their chosen language (or vice versa); add or remove a new word to the selected language’s dictionary; print the entire selected dictionary; and translate an entire text file on the user’s system.</w:t>
       </w:r>
     </w:p>
     <w:p>
@@ -8920,15 +8248,15 @@
         <w:jc w:val="both"/>
       </w:pPr>
       <w:r>
-        <w:t xml:space="preserve">On the main screen of the application, you can select the language from the menu bar (default is Lithuanian), and then type your input into the left-hand-side text input box. Then, click “translate” and the translated word in the language selected (or in English if </w:t>
+        <w:t xml:space="preserve">On the main screen of the application, you can select the language from the menu bar (default is Lithuanian), and then type your input into the left-hand-side text input box. Then, click “translate” and the translated word in the language selected (or in English if you’re translating from a non-English language) will appear on the </w:t>
       </w:r>
       <w:proofErr w:type="gramStart"/>
       <w:r>
-        <w:t>you’re</w:t>
+        <w:t>right hand</w:t>
       </w:r>
       <w:proofErr w:type="gramEnd"/>
       <w:r>
-        <w:t xml:space="preserve"> translating from a non-English language) will appear on the right hand side. If it does not exist in the selected dictionary, the word will instead display as typed on the left hand side.</w:t>
+        <w:t xml:space="preserve"> side. If it does not exist in the selected dictionary, the word will instead display as typed on the left hand side.</w:t>
       </w:r>
     </w:p>
     <w:p>
@@ -8939,23 +8267,7 @@
         <w:jc w:val="both"/>
       </w:pPr>
       <w:r>
-        <w:t xml:space="preserve">You can also check an </w:t>
-      </w:r>
-      <w:proofErr w:type="gramStart"/>
-      <w:r>
-        <w:t>option which</w:t>
-      </w:r>
-      <w:proofErr w:type="gramEnd"/>
-      <w:r>
-        <w:t xml:space="preserve"> will let you add a word to the dictionary if the program attempts to translate a word and cannot find the translation. This works in the same way as the Remove word screen as below, but will automatically fill the left-hand-side text field with the word you tried to translate. In both fields, if </w:t>
-      </w:r>
-      <w:proofErr w:type="gramStart"/>
-      <w:r>
-        <w:t>you’re</w:t>
-      </w:r>
-      <w:proofErr w:type="gramEnd"/>
-      <w:r>
-        <w:t xml:space="preserve"> trying to translate a large amount of words, there’s a scroll bar you can use to view more of the text.</w:t>
+        <w:t>You can also check an option which will let you add a word to the dictionary if the program attempts to translate a word and cannot find the translation. This works in the same way as the Remove word screen as below, but will automatically fill the left-hand-side text field with the word you tried to translate. In both fields, if you’re trying to translate a large amount of words, there’s a scroll bar you can use to view more of the text.</w:t>
       </w:r>
     </w:p>
     <w:p>
@@ -8966,15 +8278,15 @@
         <w:jc w:val="both"/>
       </w:pPr>
       <w:r>
-        <w:t xml:space="preserve">From the main </w:t>
+        <w:t xml:space="preserve">From the main screen you can also pick 4 other options – Add a word, </w:t>
       </w:r>
       <w:proofErr w:type="gramStart"/>
       <w:r>
-        <w:t>screen</w:t>
+        <w:t>Remove</w:t>
       </w:r>
       <w:proofErr w:type="gramEnd"/>
       <w:r>
-        <w:t xml:space="preserve"> you can also pick 4 other options – Add a word, Remove a word, Print dictionary, and Translate a file.</w:t>
+        <w:t xml:space="preserve"> a word, Print dictionary, and Translate a file.</w:t>
       </w:r>
     </w:p>
     <w:p>
@@ -9013,15 +8325,7 @@
         <w:jc w:val="both"/>
       </w:pPr>
       <w:r>
-        <w:t xml:space="preserve">Selecting this option will allow you to add a new word to the dictionary for the language </w:t>
-      </w:r>
-      <w:proofErr w:type="gramStart"/>
-      <w:r>
-        <w:t>you’ve</w:t>
-      </w:r>
-      <w:proofErr w:type="gramEnd"/>
-      <w:r>
-        <w:t xml:space="preserve"> selected. A new window will pop up, and you must type the word in both languages in the two given text fields. Simply click “Add” and the new word will be in the dictionary!</w:t>
+        <w:t>Selecting this option will allow you to add a new word to the dictionary for the language you’ve selected. A new window will pop up, and you must type the word in both languages in the two given text fields. Simply click “Add” and the new word will be in the dictionary!</w:t>
       </w:r>
     </w:p>
     <w:p>
@@ -9060,15 +8364,15 @@
         <w:jc w:val="both"/>
       </w:pPr>
       <w:r>
-        <w:t xml:space="preserve">To remove a word is similar to adding one, except this time all you have to do is type the English word in the text field. After clicking “Remove,” the word you typed and its translation </w:t>
+        <w:t xml:space="preserve">To remove a word is similar to adding one, except this time all you have to do is type the English word in the text field. After clicking “Remove,” the word you </w:t>
       </w:r>
       <w:proofErr w:type="gramStart"/>
       <w:r>
-        <w:t>will be deleted</w:t>
+        <w:t>typed</w:t>
       </w:r>
       <w:proofErr w:type="gramEnd"/>
       <w:r>
-        <w:t xml:space="preserve"> from the dictionary.</w:t>
+        <w:t xml:space="preserve"> and its translation will be deleted from the dictionary.</w:t>
       </w:r>
     </w:p>
     <w:p>
@@ -9143,15 +8447,7 @@
         <w:jc w:val="both"/>
       </w:pPr>
       <w:r>
-        <w:t xml:space="preserve">Finally, this option will open a new window with two text fields and two buttons – “choose” and “translate.” To translate a file, you must first click “choose” which will open up a file explorer, from which you can find a .txt file to load into the program. Once this has been selected, select “translate” and the original .txt file contents </w:t>
-      </w:r>
-      <w:proofErr w:type="gramStart"/>
-      <w:r>
-        <w:t>will be displayed</w:t>
-      </w:r>
-      <w:proofErr w:type="gramEnd"/>
-      <w:r>
-        <w:t xml:space="preserve"> on the left, followed by its translation (in the currently selected language) on the right. </w:t>
+        <w:t xml:space="preserve">Finally, this option will open a new window with two text fields and two buttons – “choose” and “translate.” To translate a file, you must first click “choose” which will open up a file explorer, from which you can find a .txt file to load into the program. Once this has been selected, select “translate” and the original .txt file contents will be displayed on the left, followed by its translation (in the currently selected language) on the right. </w:t>
       </w:r>
     </w:p>
     <w:sectPr>
@@ -9165,7 +8461,7 @@
 </file>
 
 <file path=word/numbering.xml><?xml version="1.0" encoding="utf-8"?>
-<w:numbering xmlns:wpc="http://schemas.microsoft.com/office/word/2010/wordprocessingCanvas" xmlns:cx="http://schemas.microsoft.com/office/drawing/2014/chartex" xmlns:cx1="http://schemas.microsoft.com/office/drawing/2015/9/8/chartex" xmlns:mc="http://schemas.openxmlformats.org/markup-compatibility/2006" xmlns:o="urn:schemas-microsoft-com:office:office" xmlns:r="http://schemas.openxmlformats.org/officeDocument/2006/relationships" xmlns:m="http://schemas.openxmlformats.org/officeDocument/2006/math" xmlns:v="urn:schemas-microsoft-com:vml" xmlns:wp14="http://schemas.microsoft.com/office/word/2010/wordprocessingDrawing" xmlns:wp="http://schemas.openxmlformats.org/drawingml/2006/wordprocessingDrawing" xmlns:w10="urn:schemas-microsoft-com:office:word" xmlns:w="http://schemas.openxmlformats.org/wordprocessingml/2006/main" xmlns:w14="http://schemas.microsoft.com/office/word/2010/wordml" xmlns:w15="http://schemas.microsoft.com/office/word/2012/wordml" xmlns:w16se="http://schemas.microsoft.com/office/word/2015/wordml/symex" xmlns:wpg="http://schemas.microsoft.com/office/word/2010/wordprocessingGroup" xmlns:wpi="http://schemas.microsoft.com/office/word/2010/wordprocessingInk" xmlns:wne="http://schemas.microsoft.com/office/word/2006/wordml" xmlns:wps="http://schemas.microsoft.com/office/word/2010/wordprocessingShape" mc:Ignorable="w14 w15 w16se wp14">
+<w:numbering xmlns:wpc="http://schemas.microsoft.com/office/word/2010/wordprocessingCanvas" xmlns:cx="http://schemas.microsoft.com/office/drawing/2014/chartex" xmlns:cx1="http://schemas.microsoft.com/office/drawing/2015/9/8/chartex" xmlns:cx2="http://schemas.microsoft.com/office/drawing/2015/10/21/chartex" xmlns:cx3="http://schemas.microsoft.com/office/drawing/2016/5/9/chartex" xmlns:cx4="http://schemas.microsoft.com/office/drawing/2016/5/10/chartex" xmlns:cx5="http://schemas.microsoft.com/office/drawing/2016/5/11/chartex" xmlns:cx6="http://schemas.microsoft.com/office/drawing/2016/5/12/chartex" xmlns:cx7="http://schemas.microsoft.com/office/drawing/2016/5/13/chartex" xmlns:cx8="http://schemas.microsoft.com/office/drawing/2016/5/14/chartex" xmlns:mc="http://schemas.openxmlformats.org/markup-compatibility/2006" xmlns:aink="http://schemas.microsoft.com/office/drawing/2016/ink" xmlns:am3d="http://schemas.microsoft.com/office/drawing/2017/model3d" xmlns:o="urn:schemas-microsoft-com:office:office" xmlns:r="http://schemas.openxmlformats.org/officeDocument/2006/relationships" xmlns:m="http://schemas.openxmlformats.org/officeDocument/2006/math" xmlns:v="urn:schemas-microsoft-com:vml" xmlns:wp14="http://schemas.microsoft.com/office/word/2010/wordprocessingDrawing" xmlns:wp="http://schemas.openxmlformats.org/drawingml/2006/wordprocessingDrawing" xmlns:w10="urn:schemas-microsoft-com:office:word" xmlns:w="http://schemas.openxmlformats.org/wordprocessingml/2006/main" xmlns:w14="http://schemas.microsoft.com/office/word/2010/wordml" xmlns:w15="http://schemas.microsoft.com/office/word/2012/wordml" xmlns:w16cid="http://schemas.microsoft.com/office/word/2016/wordml/cid" xmlns:w16se="http://schemas.microsoft.com/office/word/2015/wordml/symex" xmlns:wpg="http://schemas.microsoft.com/office/word/2010/wordprocessingGroup" xmlns:wpi="http://schemas.microsoft.com/office/word/2010/wordprocessingInk" xmlns:wne="http://schemas.microsoft.com/office/word/2006/wordml" xmlns:wps="http://schemas.microsoft.com/office/word/2010/wordprocessingShape" mc:Ignorable="w14 w15 w16se w16cid wp14">
   <w:abstractNum w:abstractNumId="0" w15:restartNumberingAfterBreak="0">
     <w:nsid w:val="01D32745"/>
     <w:multiLevelType w:val="multilevel"/>
@@ -10784,7 +10080,7 @@
 </file>
 
 <file path=word/styles.xml><?xml version="1.0" encoding="utf-8"?>
-<w:styles xmlns:mc="http://schemas.openxmlformats.org/markup-compatibility/2006" xmlns:r="http://schemas.openxmlformats.org/officeDocument/2006/relationships" xmlns:w="http://schemas.openxmlformats.org/wordprocessingml/2006/main" xmlns:w14="http://schemas.microsoft.com/office/word/2010/wordml" xmlns:w15="http://schemas.microsoft.com/office/word/2012/wordml" xmlns:w16se="http://schemas.microsoft.com/office/word/2015/wordml/symex" mc:Ignorable="w14 w15 w16se">
+<w:styles xmlns:mc="http://schemas.openxmlformats.org/markup-compatibility/2006" xmlns:r="http://schemas.openxmlformats.org/officeDocument/2006/relationships" xmlns:w="http://schemas.openxmlformats.org/wordprocessingml/2006/main" xmlns:w14="http://schemas.microsoft.com/office/word/2010/wordml" xmlns:w15="http://schemas.microsoft.com/office/word/2012/wordml" xmlns:w16cid="http://schemas.microsoft.com/office/word/2016/wordml/cid" xmlns:w16se="http://schemas.microsoft.com/office/word/2015/wordml/symex" mc:Ignorable="w14 w15 w16se w16cid">
   <w:docDefaults>
     <w:rPrDefault>
       <w:rPr>
@@ -10800,7 +10096,7 @@
       </w:pPr>
     </w:pPrDefault>
   </w:docDefaults>
-  <w:latentStyles w:defLockedState="0" w:defUIPriority="99" w:defSemiHidden="0" w:defUnhideWhenUsed="0" w:defQFormat="0" w:count="371">
+  <w:latentStyles w:defLockedState="0" w:defUIPriority="99" w:defSemiHidden="0" w:defUnhideWhenUsed="0" w:defQFormat="0" w:count="375">
     <w:lsdException w:name="Normal" w:uiPriority="0" w:qFormat="1"/>
     <w:lsdException w:name="heading 1" w:uiPriority="9" w:qFormat="1"/>
     <w:lsdException w:name="heading 2" w:semiHidden="1" w:uiPriority="9" w:unhideWhenUsed="1" w:qFormat="1"/>
@@ -10906,7 +10202,6 @@
     <w:lsdException w:name="HTML Sample" w:semiHidden="1" w:unhideWhenUsed="1"/>
     <w:lsdException w:name="HTML Typewriter" w:semiHidden="1" w:unhideWhenUsed="1"/>
     <w:lsdException w:name="HTML Variable" w:semiHidden="1" w:unhideWhenUsed="1"/>
-    <w:lsdException w:name="Normal Table" w:semiHidden="1" w:unhideWhenUsed="1"/>
     <w:lsdException w:name="annotation subject" w:semiHidden="1" w:unhideWhenUsed="1"/>
     <w:lsdException w:name="No List" w:semiHidden="1" w:unhideWhenUsed="1"/>
     <w:lsdException w:name="Outline List 1" w:semiHidden="1" w:unhideWhenUsed="1"/>
@@ -10950,10 +10245,8 @@
     <w:lsdException w:name="Table Elegant" w:semiHidden="1" w:unhideWhenUsed="1"/>
     <w:lsdException w:name="Table Professional" w:semiHidden="1" w:unhideWhenUsed="1"/>
     <w:lsdException w:name="Table Subtle 1" w:semiHidden="1" w:unhideWhenUsed="1"/>
-    <w:lsdException w:name="Table Subtle 2" w:semiHidden="1" w:unhideWhenUsed="1"/>
     <w:lsdException w:name="Table Web 1" w:semiHidden="1" w:unhideWhenUsed="1"/>
     <w:lsdException w:name="Table Web 2" w:semiHidden="1" w:unhideWhenUsed="1"/>
-    <w:lsdException w:name="Table Web 3" w:semiHidden="1" w:unhideWhenUsed="1"/>
     <w:lsdException w:name="Balloon Text" w:semiHidden="1" w:unhideWhenUsed="1"/>
     <w:lsdException w:name="Table Grid" w:uiPriority="39"/>
     <w:lsdException w:name="Table Theme" w:semiHidden="1" w:unhideWhenUsed="1"/>
@@ -11172,8 +10465,12 @@
     <w:lsdException w:name="List Table 5 Dark Accent 6" w:uiPriority="50"/>
     <w:lsdException w:name="List Table 6 Colorful Accent 6" w:uiPriority="51"/>
     <w:lsdException w:name="List Table 7 Colorful Accent 6" w:uiPriority="52"/>
+    <w:lsdException w:name="Mention" w:semiHidden="1" w:unhideWhenUsed="1"/>
+    <w:lsdException w:name="Smart Hyperlink" w:semiHidden="1" w:unhideWhenUsed="1"/>
+    <w:lsdException w:name="Hashtag" w:semiHidden="1" w:unhideWhenUsed="1"/>
+    <w:lsdException w:name="Unresolved Mention" w:semiHidden="1" w:unhideWhenUsed="1"/>
   </w:latentStyles>
-  <w:style w:type="paragraph" w:default="1" w:styleId="prastasis">
+  <w:style w:type="paragraph" w:default="1" w:styleId="Normal">
     <w:name w:val="Normal"/>
     <w:qFormat/>
     <w:rsid w:val="00AF3B31"/>
@@ -11187,11 +10484,11 @@
       <w:lang w:val="en-GB" w:eastAsia="en-GB"/>
     </w:rPr>
   </w:style>
-  <w:style w:type="paragraph" w:styleId="Antrat1">
+  <w:style w:type="paragraph" w:styleId="Heading1">
     <w:name w:val="heading 1"/>
-    <w:basedOn w:val="prastasis"/>
-    <w:next w:val="prastasis"/>
-    <w:link w:val="Antrat1Diagrama"/>
+    <w:basedOn w:val="Normal"/>
+    <w:next w:val="Normal"/>
+    <w:link w:val="Heading1Char"/>
     <w:uiPriority w:val="9"/>
     <w:qFormat/>
     <w:rsid w:val="00B4503D"/>
@@ -11208,11 +10505,11 @@
       <w:szCs w:val="32"/>
     </w:rPr>
   </w:style>
-  <w:style w:type="paragraph" w:styleId="Antrat2">
+  <w:style w:type="paragraph" w:styleId="Heading2">
     <w:name w:val="heading 2"/>
-    <w:basedOn w:val="prastasis"/>
-    <w:next w:val="prastasis"/>
-    <w:link w:val="Antrat2Diagrama"/>
+    <w:basedOn w:val="Normal"/>
+    <w:next w:val="Normal"/>
+    <w:link w:val="Heading2Char"/>
     <w:uiPriority w:val="9"/>
     <w:unhideWhenUsed/>
     <w:qFormat/>
@@ -11230,13 +10527,13 @@
       <w:szCs w:val="26"/>
     </w:rPr>
   </w:style>
-  <w:style w:type="character" w:default="1" w:styleId="Numatytasispastraiposriftas">
+  <w:style w:type="character" w:default="1" w:styleId="DefaultParagraphFont">
     <w:name w:val="Default Paragraph Font"/>
     <w:uiPriority w:val="1"/>
     <w:semiHidden/>
     <w:unhideWhenUsed/>
   </w:style>
-  <w:style w:type="table" w:default="1" w:styleId="prastojilentel">
+  <w:style w:type="table" w:default="1" w:styleId="TableNormal">
     <w:name w:val="Normal Table"/>
     <w:uiPriority w:val="99"/>
     <w:semiHidden/>
@@ -11251,15 +10548,15 @@
       </w:tblCellMar>
     </w:tblPr>
   </w:style>
-  <w:style w:type="numbering" w:default="1" w:styleId="Sraonra">
+  <w:style w:type="numbering" w:default="1" w:styleId="NoList">
     <w:name w:val="No List"/>
     <w:uiPriority w:val="99"/>
     <w:semiHidden/>
     <w:unhideWhenUsed/>
   </w:style>
-  <w:style w:type="paragraph" w:styleId="Sraopastraipa">
+  <w:style w:type="paragraph" w:styleId="ListParagraph">
     <w:name w:val="List Paragraph"/>
-    <w:basedOn w:val="prastasis"/>
+    <w:basedOn w:val="Normal"/>
     <w:uiPriority w:val="34"/>
     <w:qFormat/>
     <w:rsid w:val="00813818"/>
@@ -11268,10 +10565,10 @@
       <w:contextualSpacing/>
     </w:pPr>
   </w:style>
-  <w:style w:type="character" w:customStyle="1" w:styleId="Antrat1Diagrama">
-    <w:name w:val="Antraštė 1 Diagrama"/>
-    <w:basedOn w:val="Numatytasispastraiposriftas"/>
-    <w:link w:val="Antrat1"/>
+  <w:style w:type="character" w:customStyle="1" w:styleId="Heading1Char">
+    <w:name w:val="Heading 1 Char"/>
+    <w:basedOn w:val="DefaultParagraphFont"/>
+    <w:link w:val="Heading1"/>
     <w:uiPriority w:val="9"/>
     <w:rsid w:val="00B4503D"/>
     <w:rPr>
@@ -11282,10 +10579,10 @@
       <w:lang w:val="en-GB" w:eastAsia="en-GB"/>
     </w:rPr>
   </w:style>
-  <w:style w:type="character" w:customStyle="1" w:styleId="Antrat2Diagrama">
-    <w:name w:val="Antraštė 2 Diagrama"/>
-    <w:basedOn w:val="Numatytasispastraiposriftas"/>
-    <w:link w:val="Antrat2"/>
+  <w:style w:type="character" w:customStyle="1" w:styleId="Heading2Char">
+    <w:name w:val="Heading 2 Char"/>
+    <w:basedOn w:val="DefaultParagraphFont"/>
+    <w:link w:val="Heading2"/>
     <w:uiPriority w:val="9"/>
     <w:rsid w:val="00B4503D"/>
     <w:rPr>
@@ -11296,9 +10593,9 @@
       <w:lang w:val="en-GB" w:eastAsia="en-GB"/>
     </w:rPr>
   </w:style>
-  <w:style w:type="paragraph" w:styleId="prastasiniatinklio">
+  <w:style w:type="paragraph" w:styleId="NormalWeb">
     <w:name w:val="Normal (Web)"/>
-    <w:basedOn w:val="prastasis"/>
+    <w:basedOn w:val="Normal"/>
     <w:uiPriority w:val="99"/>
     <w:unhideWhenUsed/>
     <w:rsid w:val="00AF7E36"/>
@@ -11311,12 +10608,12 @@
   </w:style>
   <w:style w:type="character" w:customStyle="1" w:styleId="apple-tab-span">
     <w:name w:val="apple-tab-span"/>
-    <w:basedOn w:val="Numatytasispastraiposriftas"/>
+    <w:basedOn w:val="DefaultParagraphFont"/>
     <w:rsid w:val="006935C0"/>
   </w:style>
-  <w:style w:type="table" w:styleId="Lentelstinklelis">
+  <w:style w:type="table" w:styleId="TableGrid">
     <w:name w:val="Table Grid"/>
-    <w:basedOn w:val="prastojilentel"/>
+    <w:basedOn w:val="TableNormal"/>
     <w:uiPriority w:val="39"/>
     <w:rsid w:val="008C5515"/>
     <w:pPr>
@@ -11336,7 +10633,7 @@
       </w:tblBorders>
     </w:tblPr>
   </w:style>
-  <w:style w:type="paragraph" w:styleId="Betarp">
+  <w:style w:type="paragraph" w:styleId="NoSpacing">
     <w:name w:val="No Spacing"/>
     <w:uiPriority w:val="1"/>
     <w:qFormat/>
@@ -11348,6 +10645,34 @@
       <w:rFonts w:ascii="Times New Roman" w:eastAsia="Times New Roman" w:hAnsi="Times New Roman" w:cs="Times New Roman"/>
       <w:sz w:val="24"/>
       <w:szCs w:val="24"/>
+      <w:lang w:val="en-GB" w:eastAsia="en-GB"/>
+    </w:rPr>
+  </w:style>
+  <w:style w:type="paragraph" w:styleId="BalloonText">
+    <w:name w:val="Balloon Text"/>
+    <w:basedOn w:val="Normal"/>
+    <w:link w:val="BalloonTextChar"/>
+    <w:uiPriority w:val="99"/>
+    <w:semiHidden/>
+    <w:unhideWhenUsed/>
+    <w:rsid w:val="00B2380E"/>
+    <w:rPr>
+      <w:rFonts w:ascii="Segoe UI" w:hAnsi="Segoe UI" w:cs="Segoe UI"/>
+      <w:sz w:val="18"/>
+      <w:szCs w:val="18"/>
+    </w:rPr>
+  </w:style>
+  <w:style w:type="character" w:customStyle="1" w:styleId="BalloonTextChar">
+    <w:name w:val="Balloon Text Char"/>
+    <w:basedOn w:val="DefaultParagraphFont"/>
+    <w:link w:val="BalloonText"/>
+    <w:uiPriority w:val="99"/>
+    <w:semiHidden/>
+    <w:rsid w:val="00B2380E"/>
+    <w:rPr>
+      <w:rFonts w:ascii="Segoe UI" w:eastAsia="Times New Roman" w:hAnsi="Segoe UI" w:cs="Segoe UI"/>
+      <w:sz w:val="18"/>
+      <w:szCs w:val="18"/>
       <w:lang w:val="en-GB" w:eastAsia="en-GB"/>
     </w:rPr>
   </w:style>
@@ -11644,7 +10969,7 @@
 </file>
 
 <file path=customXml/itemProps1.xml><?xml version="1.0" encoding="utf-8"?>
-<ds:datastoreItem xmlns:ds="http://schemas.openxmlformats.org/officeDocument/2006/customXml" ds:itemID="{65A8A6A2-832A-4E41-9DDF-ECAA158104DF}">
+<ds:datastoreItem xmlns:ds="http://schemas.openxmlformats.org/officeDocument/2006/customXml" ds:itemID="{BDDBB214-F613-40F5-BA21-90B19DF29614}">
   <ds:schemaRefs>
     <ds:schemaRef ds:uri="http://schemas.openxmlformats.org/officeDocument/2006/bibliography"/>
   </ds:schemaRefs>

--- a/Report.docx
+++ b/Report.docx
@@ -8076,8 +8076,6 @@
       <w:r>
         <w:t>We have also used multithreading for most methods, typically the ones that might take longer to complete, for example those that involve traversing through the dictionary. Because functions like writing and reading a dictionary file might occur at the same time (which might break a file), we have come up with our own solution of pending tasks – when reading or writing a file is completed, it checks if the other task needs to be done and then calls appropriate functions (and does not open the file when the other task is being performed).</w:t>
       </w:r>
-      <w:bookmarkStart w:id="0" w:name="_GoBack"/>
-      <w:bookmarkEnd w:id="0"/>
     </w:p>
     <w:p>
       <w:pPr>
@@ -8449,6 +8447,66 @@
       <w:r>
         <w:t xml:space="preserve">Finally, this option will open a new window with two text fields and two buttons – “choose” and “translate.” To translate a file, you must first click “choose” which will open up a file explorer, from which you can find a .txt file to load into the program. Once this has been selected, select “translate” and the original .txt file contents will be displayed on the left, followed by its translation (in the currently selected language) on the right. </w:t>
       </w:r>
+    </w:p>
+    <w:p>
+      <w:pPr>
+        <w:pBdr>
+          <w:bottom w:val="single" w:sz="6" w:space="1" w:color="auto"/>
+        </w:pBdr>
+        <w:tabs>
+          <w:tab w:val="left" w:pos="2160"/>
+        </w:tabs>
+        <w:jc w:val="both"/>
+        <w:rPr>
+          <w:b/>
+        </w:rPr>
+      </w:pPr>
+    </w:p>
+    <w:p>
+      <w:pPr>
+        <w:tabs>
+          <w:tab w:val="left" w:pos="2160"/>
+        </w:tabs>
+        <w:jc w:val="both"/>
+        <w:rPr>
+          <w:b/>
+        </w:rPr>
+      </w:pPr>
+    </w:p>
+    <w:p>
+      <w:pPr>
+        <w:tabs>
+          <w:tab w:val="left" w:pos="2160"/>
+        </w:tabs>
+        <w:jc w:val="both"/>
+      </w:pPr>
+      <w:r>
+        <w:rPr>
+          <w:b/>
+        </w:rPr>
+        <w:t>Running automated tests:</w:t>
+      </w:r>
+    </w:p>
+    <w:p>
+      <w:pPr>
+        <w:tabs>
+          <w:tab w:val="left" w:pos="2160"/>
+        </w:tabs>
+        <w:jc w:val="both"/>
+      </w:pPr>
+      <w:r>
+        <w:t>Entering 1 into console will run automated tests (from the test sheet).</w:t>
+      </w:r>
+      <w:bookmarkStart w:id="0" w:name="_GoBack"/>
+      <w:bookmarkEnd w:id="0"/>
+    </w:p>
+    <w:p>
+      <w:pPr>
+        <w:tabs>
+          <w:tab w:val="left" w:pos="2160"/>
+        </w:tabs>
+        <w:jc w:val="both"/>
+      </w:pPr>
     </w:p>
     <w:sectPr>
       <w:pgSz w:w="11906" w:h="16838"/>
@@ -10202,6 +10260,7 @@
     <w:lsdException w:name="HTML Sample" w:semiHidden="1" w:unhideWhenUsed="1"/>
     <w:lsdException w:name="HTML Typewriter" w:semiHidden="1" w:unhideWhenUsed="1"/>
     <w:lsdException w:name="HTML Variable" w:semiHidden="1" w:unhideWhenUsed="1"/>
+    <w:lsdException w:name="Normal Table" w:semiHidden="1" w:unhideWhenUsed="1"/>
     <w:lsdException w:name="annotation subject" w:semiHidden="1" w:unhideWhenUsed="1"/>
     <w:lsdException w:name="No List" w:semiHidden="1" w:unhideWhenUsed="1"/>
     <w:lsdException w:name="Outline List 1" w:semiHidden="1" w:unhideWhenUsed="1"/>
@@ -10245,8 +10304,10 @@
     <w:lsdException w:name="Table Elegant" w:semiHidden="1" w:unhideWhenUsed="1"/>
     <w:lsdException w:name="Table Professional" w:semiHidden="1" w:unhideWhenUsed="1"/>
     <w:lsdException w:name="Table Subtle 1" w:semiHidden="1" w:unhideWhenUsed="1"/>
+    <w:lsdException w:name="Table Subtle 2" w:semiHidden="1" w:unhideWhenUsed="1"/>
     <w:lsdException w:name="Table Web 1" w:semiHidden="1" w:unhideWhenUsed="1"/>
     <w:lsdException w:name="Table Web 2" w:semiHidden="1" w:unhideWhenUsed="1"/>
+    <w:lsdException w:name="Table Web 3" w:semiHidden="1" w:unhideWhenUsed="1"/>
     <w:lsdException w:name="Balloon Text" w:semiHidden="1" w:unhideWhenUsed="1"/>
     <w:lsdException w:name="Table Grid" w:uiPriority="39"/>
     <w:lsdException w:name="Table Theme" w:semiHidden="1" w:unhideWhenUsed="1"/>
@@ -10969,7 +11030,7 @@
 </file>
 
 <file path=customXml/itemProps1.xml><?xml version="1.0" encoding="utf-8"?>
-<ds:datastoreItem xmlns:ds="http://schemas.openxmlformats.org/officeDocument/2006/customXml" ds:itemID="{BDDBB214-F613-40F5-BA21-90B19DF29614}">
+<ds:datastoreItem xmlns:ds="http://schemas.openxmlformats.org/officeDocument/2006/customXml" ds:itemID="{FC472A4D-1973-46DE-AE8B-AA96721A7158}">
   <ds:schemaRefs>
     <ds:schemaRef ds:uri="http://schemas.openxmlformats.org/officeDocument/2006/bibliography"/>
   </ds:schemaRefs>
